--- a/MyOccupation/JobDescription/IT行业分析.docx
+++ b/MyOccupation/JobDescription/IT行业分析.docx
@@ -112,6 +112,7 @@
                 <w:dataBinding w:prefixMappings="xmlns:ns0='http://schemas.openxmlformats.org/package/2006/metadata/core-properties' xmlns:ns1='http://purl.org/dc/elements/1.1/'" w:xpath="/ns0:coreProperties[1]/ns1:title[1]" w:storeItemID="{6C3C8BC8-F283-45AE-878A-BAB7291924A1}"/>
                 <w:text/>
               </w:sdtPr>
+              <w:sdtEndPr/>
               <w:sdtContent>
                 <w:tc>
                   <w:tcPr>
@@ -124,7 +125,6 @@
                   <w:p>
                     <w:pPr>
                       <w:pStyle w:val="af8"/>
-                      <w:ind w:firstLine="1600"/>
                       <w:jc w:val="center"/>
                       <w:rPr>
                         <w:rFonts w:asciiTheme="majorHAnsi" w:eastAsiaTheme="majorEastAsia" w:hAnsiTheme="majorHAnsi" w:cstheme="majorBidi"/>
@@ -159,12 +159,10 @@
                 </w:rPr>
                 <w:alias w:val="副标题"/>
                 <w:id w:val="15524255"/>
-                <w:placeholder>
-                  <w:docPart w:val="62E65C20453A4D9E96C1CF15A877073A"/>
-                </w:placeholder>
                 <w:dataBinding w:prefixMappings="xmlns:ns0='http://schemas.openxmlformats.org/package/2006/metadata/core-properties' xmlns:ns1='http://purl.org/dc/elements/1.1/'" w:xpath="/ns0:coreProperties[1]/ns1:subject[1]" w:storeItemID="{6C3C8BC8-F283-45AE-878A-BAB7291924A1}"/>
                 <w:text/>
               </w:sdtPr>
+              <w:sdtEndPr/>
               <w:sdtContent>
                 <w:tc>
                   <w:tcPr>
@@ -237,12 +235,10 @@
                 </w:rPr>
                 <w:alias w:val="作者"/>
                 <w:id w:val="15524260"/>
-                <w:placeholder>
-                  <w:docPart w:val="13D67FDF98E64883A540F28FF86B8A03"/>
-                </w:placeholder>
                 <w:dataBinding w:prefixMappings="xmlns:ns0='http://schemas.openxmlformats.org/package/2006/metadata/core-properties' xmlns:ns1='http://purl.org/dc/elements/1.1/'" w:xpath="/ns0:coreProperties[1]/ns1:creator[1]" w:storeItemID="{6C3C8BC8-F283-45AE-878A-BAB7291924A1}"/>
                 <w:text/>
               </w:sdtPr>
+              <w:sdtEndPr/>
               <w:sdtContent>
                 <w:tc>
                   <w:tcPr>
@@ -293,6 +289,7 @@
                   <w:calendar w:val="gregorian"/>
                 </w:date>
               </w:sdtPr>
+              <w:sdtEndPr/>
               <w:sdtContent>
                 <w:tc>
                   <w:tcPr>
@@ -332,6 +329,8 @@
           <w:pPr>
             <w:ind w:firstLine="480"/>
           </w:pPr>
+          <w:bookmarkStart w:id="0" w:name="_GoBack"/>
+          <w:bookmarkEnd w:id="0"/>
         </w:p>
         <w:tbl>
           <w:tblPr>
@@ -351,6 +350,7 @@
                 <w:dataBinding w:prefixMappings="xmlns:ns0='http://schemas.microsoft.com/office/2006/coverPageProps'" w:xpath="/ns0:CoverPageProperties[1]/ns0:Abstract[1]" w:storeItemID="{55AF091B-3C7A-41E3-B477-F2FDAA23CFDA}"/>
                 <w:text/>
               </w:sdtPr>
+              <w:sdtEndPr/>
               <w:sdtContent>
                 <w:tc>
                   <w:tcPr>
@@ -870,28 +870,28 @@
           <w:bCs w:val="0"/>
         </w:rPr>
       </w:pPr>
-      <w:bookmarkStart w:id="0" w:name="_Toc370926409"/>
+      <w:bookmarkStart w:id="1" w:name="_Toc370926409"/>
       <w:r>
         <w:rPr>
           <w:rFonts w:hint="eastAsia"/>
         </w:rPr>
         <w:t>行业结构</w:t>
       </w:r>
-      <w:bookmarkEnd w:id="0"/>
+      <w:bookmarkEnd w:id="1"/>
     </w:p>
     <w:p>
       <w:pPr>
         <w:pStyle w:val="2"/>
         <w:spacing w:before="326" w:after="163"/>
       </w:pPr>
-      <w:bookmarkStart w:id="1" w:name="_Toc370926410"/>
+      <w:bookmarkStart w:id="2" w:name="_Toc370926410"/>
       <w:r>
         <w:rPr>
           <w:rFonts w:hint="eastAsia"/>
         </w:rPr>
         <w:t>功能结构</w:t>
       </w:r>
-      <w:bookmarkEnd w:id="1"/>
+      <w:bookmarkEnd w:id="2"/>
     </w:p>
     <w:p>
       <w:pPr>
@@ -902,14 +902,14 @@
         </w:numPr>
         <w:spacing w:before="163" w:after="163"/>
       </w:pPr>
-      <w:bookmarkStart w:id="2" w:name="_Toc370926411"/>
+      <w:bookmarkStart w:id="3" w:name="_Toc370926411"/>
       <w:r>
         <w:rPr>
           <w:rFonts w:hint="eastAsia"/>
         </w:rPr>
         <w:t>分工方法</w:t>
       </w:r>
-      <w:bookmarkEnd w:id="2"/>
+      <w:bookmarkEnd w:id="3"/>
     </w:p>
     <w:p>
       <w:pPr>
@@ -1043,14 +1043,14 @@
         <w:pStyle w:val="1"/>
         <w:spacing w:before="163" w:after="163"/>
       </w:pPr>
-      <w:bookmarkStart w:id="3" w:name="_Toc370926412"/>
+      <w:bookmarkStart w:id="4" w:name="_Toc370926412"/>
       <w:r>
         <w:rPr>
           <w:rFonts w:hint="eastAsia"/>
         </w:rPr>
         <w:t>技术要求</w:t>
       </w:r>
-      <w:bookmarkEnd w:id="3"/>
+      <w:bookmarkEnd w:id="4"/>
     </w:p>
     <w:p>
       <w:pPr>
@@ -1209,9 +1209,6 @@
     <w:p>
       <w:pPr>
         <w:ind w:firstLine="480"/>
-        <w:rPr>
-          <w:rFonts w:hint="eastAsia"/>
-        </w:rPr>
       </w:pPr>
       <w:r>
         <w:rPr>
@@ -1337,9 +1334,6 @@
     <w:p>
       <w:pPr>
         <w:ind w:firstLine="480"/>
-        <w:rPr>
-          <w:rFonts w:hint="eastAsia"/>
-        </w:rPr>
       </w:pPr>
       <w:r>
         <w:rPr>
@@ -1417,9 +1411,6 @@
     <w:p>
       <w:pPr>
         <w:ind w:firstLine="480"/>
-        <w:rPr>
-          <w:rFonts w:hint="eastAsia"/>
-        </w:rPr>
       </w:pPr>
       <w:r>
         <w:rPr>
@@ -1455,9 +1446,6 @@
     <w:p>
       <w:pPr>
         <w:ind w:firstLine="480"/>
-        <w:rPr>
-          <w:rFonts w:hint="eastAsia"/>
-        </w:rPr>
       </w:pPr>
       <w:r>
         <w:rPr>
@@ -1493,9 +1481,6 @@
     <w:p>
       <w:pPr>
         <w:ind w:firstLine="480"/>
-        <w:rPr>
-          <w:rFonts w:hint="eastAsia"/>
-        </w:rPr>
       </w:pPr>
       <w:r>
         <w:rPr>
@@ -1619,6 +1604,7 @@
           <w:docPartUnique/>
         </w:docPartObj>
       </w:sdtPr>
+      <w:sdtEndPr/>
       <w:sdtContent>
         <w:r>
           <w:fldChar w:fldCharType="begin"/>
@@ -1661,6 +1647,7 @@
         <w:docPartUnique/>
       </w:docPartObj>
     </w:sdtPr>
+    <w:sdtEndPr/>
     <w:sdtContent>
       <w:p>
         <w:pPr>
@@ -1715,6 +1702,7 @@
           <w:docPartUnique/>
         </w:docPartObj>
       </w:sdtPr>
+      <w:sdtEndPr/>
       <w:sdtContent>
         <w:r>
           <w:fldChar w:fldCharType="begin"/>
@@ -1800,13 +1788,7 @@
       <w:rPr>
         <w:rFonts w:hint="eastAsia"/>
       </w:rPr>
-      <w:t>ARM LINUX</w:t>
-    </w:r>
-    <w:r>
-      <w:rPr>
-        <w:rFonts w:hint="eastAsia"/>
-      </w:rPr>
-      <w:t>移植备忘录</w:t>
+      <w:t>从业报告</w:t>
     </w:r>
     <w:r>
       <w:rPr>
@@ -28208,9 +28190,9 @@
     <w:lsdException w:name="heading 7" w:qFormat="1"/>
     <w:lsdException w:name="heading 8" w:qFormat="1"/>
     <w:lsdException w:name="heading 9" w:qFormat="1"/>
-    <w:lsdException w:name="toc 1" w:uiPriority="39" w:qFormat="1"/>
-    <w:lsdException w:name="toc 2" w:uiPriority="39" w:qFormat="1"/>
-    <w:lsdException w:name="toc 3" w:uiPriority="39" w:qFormat="1"/>
+    <w:lsdException w:name="toc 1" w:qFormat="1"/>
+    <w:lsdException w:name="toc 2" w:qFormat="1"/>
+    <w:lsdException w:name="toc 3" w:qFormat="1"/>
     <w:lsdException w:name="toc 4" w:uiPriority="39"/>
     <w:lsdException w:name="toc 5" w:uiPriority="39"/>
     <w:lsdException w:name="toc 6" w:uiPriority="39"/>
@@ -28221,7 +28203,6 @@
     <w:lsdException w:name="Title" w:qFormat="1"/>
     <w:lsdException w:name="Default Paragraph Font" w:uiPriority="1"/>
     <w:lsdException w:name="Subtitle" w:uiPriority="11" w:qFormat="1"/>
-    <w:lsdException w:name="Hyperlink" w:uiPriority="99"/>
     <w:lsdException w:name="Strong" w:uiPriority="22" w:qFormat="1"/>
     <w:lsdException w:name="Emphasis" w:qFormat="1"/>
     <w:lsdException w:name="HTML Code" w:uiPriority="99"/>
@@ -28343,7 +28324,7 @@
   <w:style w:type="paragraph" w:default="1" w:styleId="a0">
     <w:name w:val="Normal"/>
     <w:qFormat/>
-    <w:rsid w:val="00264AE7"/>
+    <w:rsid w:val="00CE07BA"/>
     <w:pPr>
       <w:widowControl w:val="0"/>
       <w:spacing w:line="400" w:lineRule="exact"/>
@@ -28361,7 +28342,7 @@
     <w:next w:val="a0"/>
     <w:link w:val="1Char"/>
     <w:qFormat/>
-    <w:rsid w:val="00264AE7"/>
+    <w:rsid w:val="00CE07BA"/>
     <w:pPr>
       <w:keepNext/>
       <w:keepLines/>
@@ -28386,7 +28367,7 @@
     <w:next w:val="a0"/>
     <w:link w:val="2Char"/>
     <w:qFormat/>
-    <w:rsid w:val="00264AE7"/>
+    <w:rsid w:val="00CE07BA"/>
     <w:pPr>
       <w:keepNext/>
       <w:keepLines/>
@@ -28411,7 +28392,7 @@
     <w:next w:val="a0"/>
     <w:link w:val="3Char"/>
     <w:qFormat/>
-    <w:rsid w:val="00264AE7"/>
+    <w:rsid w:val="00CE07BA"/>
     <w:pPr>
       <w:keepNext/>
       <w:keepLines/>
@@ -28437,7 +28418,7 @@
     <w:next w:val="a0"/>
     <w:link w:val="4Char"/>
     <w:qFormat/>
-    <w:rsid w:val="00264AE7"/>
+    <w:rsid w:val="00CE07BA"/>
     <w:pPr>
       <w:keepNext/>
       <w:keepLines/>
@@ -28459,7 +28440,7 @@
     <w:next w:val="a0"/>
     <w:link w:val="5Char"/>
     <w:qFormat/>
-    <w:rsid w:val="00264AE7"/>
+    <w:rsid w:val="00CE07BA"/>
     <w:pPr>
       <w:keepNext/>
       <w:keepLines/>
@@ -28480,7 +28461,7 @@
     <w:next w:val="a0"/>
     <w:link w:val="6Char"/>
     <w:qFormat/>
-    <w:rsid w:val="00264AE7"/>
+    <w:rsid w:val="00CE07BA"/>
     <w:pPr>
       <w:keepNext/>
       <w:keepLines/>
@@ -28500,7 +28481,7 @@
     <w:next w:val="a0"/>
     <w:link w:val="7Char"/>
     <w:qFormat/>
-    <w:rsid w:val="00264AE7"/>
+    <w:rsid w:val="00CE07BA"/>
     <w:pPr>
       <w:keepNext/>
       <w:keepLines/>
@@ -28519,7 +28500,7 @@
     <w:next w:val="a0"/>
     <w:link w:val="8Char"/>
     <w:qFormat/>
-    <w:rsid w:val="00264AE7"/>
+    <w:rsid w:val="00CE07BA"/>
     <w:pPr>
       <w:keepNext/>
       <w:keepLines/>
@@ -28537,7 +28518,7 @@
     <w:next w:val="a0"/>
     <w:link w:val="9Char"/>
     <w:qFormat/>
-    <w:rsid w:val="00264AE7"/>
+    <w:rsid w:val="00CE07BA"/>
     <w:pPr>
       <w:keepNext/>
       <w:keepLines/>
@@ -28555,7 +28536,7 @@
     <w:uiPriority w:val="1"/>
     <w:semiHidden/>
     <w:unhideWhenUsed/>
-    <w:rsid w:val="00264AE7"/>
+    <w:rsid w:val="00CE07BA"/>
   </w:style>
   <w:style w:type="table" w:default="1" w:styleId="a2">
     <w:name w:val="Normal Table"/>
@@ -28577,13 +28558,12 @@
     <w:uiPriority w:val="99"/>
     <w:semiHidden/>
     <w:unhideWhenUsed/>
-    <w:rsid w:val="00264AE7"/>
+    <w:rsid w:val="00CE07BA"/>
   </w:style>
   <w:style w:type="paragraph" w:styleId="20">
     <w:name w:val="toc 2"/>
     <w:autoRedefine/>
-    <w:uiPriority w:val="39"/>
-    <w:rsid w:val="00264AE7"/>
+    <w:rsid w:val="00CE07BA"/>
     <w:pPr>
       <w:spacing w:line="360" w:lineRule="auto"/>
       <w:ind w:leftChars="100" w:left="100"/>
@@ -28598,8 +28578,7 @@
   <w:style w:type="paragraph" w:styleId="10">
     <w:name w:val="toc 1"/>
     <w:autoRedefine/>
-    <w:uiPriority w:val="39"/>
-    <w:rsid w:val="00264AE7"/>
+    <w:rsid w:val="00CE07BA"/>
     <w:pPr>
       <w:tabs>
         <w:tab w:val="right" w:leader="dot" w:pos="9174"/>
@@ -28617,8 +28596,7 @@
   <w:style w:type="paragraph" w:styleId="30">
     <w:name w:val="toc 3"/>
     <w:autoRedefine/>
-    <w:uiPriority w:val="39"/>
-    <w:rsid w:val="00264AE7"/>
+    <w:rsid w:val="00CE07BA"/>
     <w:pPr>
       <w:tabs>
         <w:tab w:val="right" w:leader="dot" w:pos="9174"/>
@@ -28635,8 +28613,7 @@
   </w:style>
   <w:style w:type="character" w:styleId="a4">
     <w:name w:val="Hyperlink"/>
-    <w:uiPriority w:val="99"/>
-    <w:rsid w:val="00264AE7"/>
+    <w:rsid w:val="00CE07BA"/>
     <w:rPr>
       <w:color w:val="0000FF"/>
       <w:u w:val="single"/>
@@ -28645,7 +28622,7 @@
   <w:style w:type="table" w:styleId="a5">
     <w:name w:val="Table Grid"/>
     <w:basedOn w:val="a2"/>
-    <w:rsid w:val="00264AE7"/>
+    <w:rsid w:val="00CE07BA"/>
     <w:pPr>
       <w:widowControl w:val="0"/>
       <w:jc w:val="both"/>
@@ -28675,7 +28652,7 @@
     <w:name w:val="header"/>
     <w:basedOn w:val="a0"/>
     <w:link w:val="Char"/>
-    <w:rsid w:val="00264AE7"/>
+    <w:rsid w:val="00CE07BA"/>
     <w:pPr>
       <w:pBdr>
         <w:bottom w:val="single" w:sz="6" w:space="1" w:color="auto"/>
@@ -28697,7 +28674,7 @@
     <w:name w:val="footer"/>
     <w:basedOn w:val="a0"/>
     <w:link w:val="Char0"/>
-    <w:rsid w:val="00264AE7"/>
+    <w:rsid w:val="00CE07BA"/>
     <w:pPr>
       <w:tabs>
         <w:tab w:val="center" w:pos="4153"/>
@@ -28716,12 +28693,12 @@
     <w:name w:val="page number"/>
     <w:basedOn w:val="a1"/>
     <w:semiHidden/>
-    <w:rsid w:val="00264AE7"/>
+    <w:rsid w:val="00CE07BA"/>
   </w:style>
   <w:style w:type="paragraph" w:customStyle="1" w:styleId="a9">
     <w:name w:val="四级"/>
     <w:next w:val="a0"/>
-    <w:rsid w:val="00264AE7"/>
+    <w:rsid w:val="00CE07BA"/>
     <w:pPr>
       <w:spacing w:line="400" w:lineRule="exact"/>
       <w:ind w:leftChars="200" w:left="200"/>
@@ -28737,7 +28714,7 @@
   <w:style w:type="paragraph" w:customStyle="1" w:styleId="aa">
     <w:name w:val="五级"/>
     <w:next w:val="a0"/>
-    <w:rsid w:val="00264AE7"/>
+    <w:rsid w:val="00CE07BA"/>
     <w:pPr>
       <w:spacing w:line="400" w:lineRule="exact"/>
       <w:ind w:leftChars="200" w:left="200"/>
@@ -28755,7 +28732,7 @@
     <w:basedOn w:val="a0"/>
     <w:link w:val="Char1"/>
     <w:semiHidden/>
-    <w:rsid w:val="00264AE7"/>
+    <w:rsid w:val="00CE07BA"/>
     <w:pPr>
       <w:shd w:val="clear" w:color="auto" w:fill="000080"/>
     </w:pPr>
@@ -28763,7 +28740,7 @@
   <w:style w:type="paragraph" w:customStyle="1" w:styleId="ac">
     <w:name w:val="图片格式"/>
     <w:next w:val="a0"/>
-    <w:rsid w:val="00264AE7"/>
+    <w:rsid w:val="00CE07BA"/>
     <w:pPr>
       <w:jc w:val="center"/>
     </w:pPr>
@@ -28776,7 +28753,7 @@
   <w:style w:type="paragraph" w:customStyle="1" w:styleId="ad">
     <w:name w:val="表格靠左"/>
     <w:next w:val="a0"/>
-    <w:rsid w:val="00264AE7"/>
+    <w:rsid w:val="00CE07BA"/>
     <w:pPr>
       <w:jc w:val="both"/>
     </w:pPr>
@@ -28791,7 +28768,7 @@
     <w:basedOn w:val="a0"/>
     <w:link w:val="3Char0"/>
     <w:semiHidden/>
-    <w:rsid w:val="00264AE7"/>
+    <w:rsid w:val="00CE07BA"/>
     <w:pPr>
       <w:spacing w:line="240" w:lineRule="auto"/>
       <w:ind w:firstLine="460"/>
@@ -28806,7 +28783,7 @@
     <w:basedOn w:val="a0"/>
     <w:link w:val="Char2"/>
     <w:semiHidden/>
-    <w:rsid w:val="00264AE7"/>
+    <w:rsid w:val="00CE07BA"/>
     <w:pPr>
       <w:spacing w:after="120"/>
       <w:ind w:leftChars="200" w:left="420"/>
@@ -28834,7 +28811,7 @@
   <w:style w:type="paragraph" w:styleId="af0">
     <w:name w:val="Normal (Web)"/>
     <w:basedOn w:val="a0"/>
-    <w:rsid w:val="00264AE7"/>
+    <w:rsid w:val="00CE07BA"/>
     <w:pPr>
       <w:widowControl/>
       <w:spacing w:before="100" w:beforeAutospacing="1" w:after="100" w:afterAutospacing="1" w:line="240" w:lineRule="auto"/>
@@ -28851,7 +28828,7 @@
     <w:basedOn w:val="a0"/>
     <w:link w:val="Char3"/>
     <w:semiHidden/>
-    <w:rsid w:val="00264AE7"/>
+    <w:rsid w:val="00CE07BA"/>
     <w:pPr>
       <w:spacing w:after="120"/>
     </w:pPr>
@@ -28860,7 +28837,7 @@
     <w:name w:val="正文文本 Char"/>
     <w:link w:val="af1"/>
     <w:semiHidden/>
-    <w:rsid w:val="00264AE7"/>
+    <w:rsid w:val="00CE07BA"/>
     <w:rPr>
       <w:kern w:val="2"/>
       <w:sz w:val="24"/>
@@ -28872,7 +28849,7 @@
     <w:basedOn w:val="a0"/>
     <w:next w:val="a0"/>
     <w:qFormat/>
-    <w:rsid w:val="00264AE7"/>
+    <w:rsid w:val="00CE07BA"/>
     <w:rPr>
       <w:rFonts w:ascii="Arial" w:eastAsia="黑体" w:hAnsi="Arial" w:cs="Arial"/>
       <w:sz w:val="20"/>
@@ -28882,7 +28859,7 @@
   <w:style w:type="paragraph" w:customStyle="1" w:styleId="a">
     <w:name w:val="参考文献"/>
     <w:basedOn w:val="af3"/>
-    <w:rsid w:val="00264AE7"/>
+    <w:rsid w:val="00CE07BA"/>
     <w:pPr>
       <w:numPr>
         <w:numId w:val="2"/>
@@ -28902,7 +28879,7 @@
   <w:style w:type="paragraph" w:customStyle="1" w:styleId="af4">
     <w:name w:val="图片名"/>
     <w:next w:val="a0"/>
-    <w:rsid w:val="00264AE7"/>
+    <w:rsid w:val="00CE07BA"/>
     <w:pPr>
       <w:spacing w:afterLines="50" w:after="50" w:line="400" w:lineRule="exact"/>
       <w:jc w:val="center"/>
@@ -28918,7 +28895,7 @@
     <w:basedOn w:val="a0"/>
     <w:link w:val="Char4"/>
     <w:qFormat/>
-    <w:rsid w:val="00264AE7"/>
+    <w:rsid w:val="00CE07BA"/>
     <w:pPr>
       <w:spacing w:before="240" w:after="60"/>
       <w:jc w:val="center"/>
@@ -28934,7 +28911,7 @@
   </w:style>
   <w:style w:type="paragraph" w:customStyle="1" w:styleId="af5">
     <w:name w:val="表名"/>
-    <w:rsid w:val="00264AE7"/>
+    <w:rsid w:val="00CE07BA"/>
     <w:pPr>
       <w:spacing w:beforeLines="50" w:before="50" w:line="400" w:lineRule="exact"/>
       <w:jc w:val="center"/>
@@ -28949,7 +28926,7 @@
     <w:name w:val="Plain Text"/>
     <w:basedOn w:val="a0"/>
     <w:link w:val="Char5"/>
-    <w:rsid w:val="00264AE7"/>
+    <w:rsid w:val="00CE07BA"/>
     <w:pPr>
       <w:spacing w:line="240" w:lineRule="auto"/>
       <w:ind w:firstLineChars="0" w:firstLine="0"/>
@@ -29353,7 +29330,7 @@
   <w:style w:type="paragraph" w:customStyle="1" w:styleId="afe">
     <w:name w:val="自定义一级标题"/>
     <w:next w:val="a0"/>
-    <w:rsid w:val="00264AE7"/>
+    <w:rsid w:val="00CE07BA"/>
     <w:pPr>
       <w:spacing w:beforeLines="50" w:before="50" w:afterLines="50" w:after="50" w:line="360" w:lineRule="auto"/>
       <w:jc w:val="center"/>
@@ -29686,9 +29663,9 @@
     <w:lsdException w:name="heading 7" w:qFormat="1"/>
     <w:lsdException w:name="heading 8" w:qFormat="1"/>
     <w:lsdException w:name="heading 9" w:qFormat="1"/>
-    <w:lsdException w:name="toc 1" w:uiPriority="39" w:qFormat="1"/>
-    <w:lsdException w:name="toc 2" w:uiPriority="39" w:qFormat="1"/>
-    <w:lsdException w:name="toc 3" w:uiPriority="39" w:qFormat="1"/>
+    <w:lsdException w:name="toc 1" w:qFormat="1"/>
+    <w:lsdException w:name="toc 2" w:qFormat="1"/>
+    <w:lsdException w:name="toc 3" w:qFormat="1"/>
     <w:lsdException w:name="toc 4" w:uiPriority="39"/>
     <w:lsdException w:name="toc 5" w:uiPriority="39"/>
     <w:lsdException w:name="toc 6" w:uiPriority="39"/>
@@ -29699,7 +29676,6 @@
     <w:lsdException w:name="Title" w:qFormat="1"/>
     <w:lsdException w:name="Default Paragraph Font" w:uiPriority="1"/>
     <w:lsdException w:name="Subtitle" w:uiPriority="11" w:qFormat="1"/>
-    <w:lsdException w:name="Hyperlink" w:uiPriority="99"/>
     <w:lsdException w:name="Strong" w:uiPriority="22" w:qFormat="1"/>
     <w:lsdException w:name="Emphasis" w:qFormat="1"/>
     <w:lsdException w:name="HTML Code" w:uiPriority="99"/>
@@ -29821,7 +29797,7 @@
   <w:style w:type="paragraph" w:default="1" w:styleId="a0">
     <w:name w:val="Normal"/>
     <w:qFormat/>
-    <w:rsid w:val="00264AE7"/>
+    <w:rsid w:val="00CE07BA"/>
     <w:pPr>
       <w:widowControl w:val="0"/>
       <w:spacing w:line="400" w:lineRule="exact"/>
@@ -29839,7 +29815,7 @@
     <w:next w:val="a0"/>
     <w:link w:val="1Char"/>
     <w:qFormat/>
-    <w:rsid w:val="00264AE7"/>
+    <w:rsid w:val="00CE07BA"/>
     <w:pPr>
       <w:keepNext/>
       <w:keepLines/>
@@ -29864,7 +29840,7 @@
     <w:next w:val="a0"/>
     <w:link w:val="2Char"/>
     <w:qFormat/>
-    <w:rsid w:val="00264AE7"/>
+    <w:rsid w:val="00CE07BA"/>
     <w:pPr>
       <w:keepNext/>
       <w:keepLines/>
@@ -29889,7 +29865,7 @@
     <w:next w:val="a0"/>
     <w:link w:val="3Char"/>
     <w:qFormat/>
-    <w:rsid w:val="00264AE7"/>
+    <w:rsid w:val="00CE07BA"/>
     <w:pPr>
       <w:keepNext/>
       <w:keepLines/>
@@ -29915,7 +29891,7 @@
     <w:next w:val="a0"/>
     <w:link w:val="4Char"/>
     <w:qFormat/>
-    <w:rsid w:val="00264AE7"/>
+    <w:rsid w:val="00CE07BA"/>
     <w:pPr>
       <w:keepNext/>
       <w:keepLines/>
@@ -29937,7 +29913,7 @@
     <w:next w:val="a0"/>
     <w:link w:val="5Char"/>
     <w:qFormat/>
-    <w:rsid w:val="00264AE7"/>
+    <w:rsid w:val="00CE07BA"/>
     <w:pPr>
       <w:keepNext/>
       <w:keepLines/>
@@ -29958,7 +29934,7 @@
     <w:next w:val="a0"/>
     <w:link w:val="6Char"/>
     <w:qFormat/>
-    <w:rsid w:val="00264AE7"/>
+    <w:rsid w:val="00CE07BA"/>
     <w:pPr>
       <w:keepNext/>
       <w:keepLines/>
@@ -29978,7 +29954,7 @@
     <w:next w:val="a0"/>
     <w:link w:val="7Char"/>
     <w:qFormat/>
-    <w:rsid w:val="00264AE7"/>
+    <w:rsid w:val="00CE07BA"/>
     <w:pPr>
       <w:keepNext/>
       <w:keepLines/>
@@ -29997,7 +29973,7 @@
     <w:next w:val="a0"/>
     <w:link w:val="8Char"/>
     <w:qFormat/>
-    <w:rsid w:val="00264AE7"/>
+    <w:rsid w:val="00CE07BA"/>
     <w:pPr>
       <w:keepNext/>
       <w:keepLines/>
@@ -30015,7 +29991,7 @@
     <w:next w:val="a0"/>
     <w:link w:val="9Char"/>
     <w:qFormat/>
-    <w:rsid w:val="00264AE7"/>
+    <w:rsid w:val="00CE07BA"/>
     <w:pPr>
       <w:keepNext/>
       <w:keepLines/>
@@ -30033,7 +30009,7 @@
     <w:uiPriority w:val="1"/>
     <w:semiHidden/>
     <w:unhideWhenUsed/>
-    <w:rsid w:val="00264AE7"/>
+    <w:rsid w:val="00CE07BA"/>
   </w:style>
   <w:style w:type="table" w:default="1" w:styleId="a2">
     <w:name w:val="Normal Table"/>
@@ -30055,13 +30031,12 @@
     <w:uiPriority w:val="99"/>
     <w:semiHidden/>
     <w:unhideWhenUsed/>
-    <w:rsid w:val="00264AE7"/>
+    <w:rsid w:val="00CE07BA"/>
   </w:style>
   <w:style w:type="paragraph" w:styleId="20">
     <w:name w:val="toc 2"/>
     <w:autoRedefine/>
-    <w:uiPriority w:val="39"/>
-    <w:rsid w:val="00264AE7"/>
+    <w:rsid w:val="00CE07BA"/>
     <w:pPr>
       <w:spacing w:line="360" w:lineRule="auto"/>
       <w:ind w:leftChars="100" w:left="100"/>
@@ -30076,8 +30051,7 @@
   <w:style w:type="paragraph" w:styleId="10">
     <w:name w:val="toc 1"/>
     <w:autoRedefine/>
-    <w:uiPriority w:val="39"/>
-    <w:rsid w:val="00264AE7"/>
+    <w:rsid w:val="00CE07BA"/>
     <w:pPr>
       <w:tabs>
         <w:tab w:val="right" w:leader="dot" w:pos="9174"/>
@@ -30095,8 +30069,7 @@
   <w:style w:type="paragraph" w:styleId="30">
     <w:name w:val="toc 3"/>
     <w:autoRedefine/>
-    <w:uiPriority w:val="39"/>
-    <w:rsid w:val="00264AE7"/>
+    <w:rsid w:val="00CE07BA"/>
     <w:pPr>
       <w:tabs>
         <w:tab w:val="right" w:leader="dot" w:pos="9174"/>
@@ -30113,8 +30086,7 @@
   </w:style>
   <w:style w:type="character" w:styleId="a4">
     <w:name w:val="Hyperlink"/>
-    <w:uiPriority w:val="99"/>
-    <w:rsid w:val="00264AE7"/>
+    <w:rsid w:val="00CE07BA"/>
     <w:rPr>
       <w:color w:val="0000FF"/>
       <w:u w:val="single"/>
@@ -30123,7 +30095,7 @@
   <w:style w:type="table" w:styleId="a5">
     <w:name w:val="Table Grid"/>
     <w:basedOn w:val="a2"/>
-    <w:rsid w:val="00264AE7"/>
+    <w:rsid w:val="00CE07BA"/>
     <w:pPr>
       <w:widowControl w:val="0"/>
       <w:jc w:val="both"/>
@@ -30153,7 +30125,7 @@
     <w:name w:val="header"/>
     <w:basedOn w:val="a0"/>
     <w:link w:val="Char"/>
-    <w:rsid w:val="00264AE7"/>
+    <w:rsid w:val="00CE07BA"/>
     <w:pPr>
       <w:pBdr>
         <w:bottom w:val="single" w:sz="6" w:space="1" w:color="auto"/>
@@ -30175,7 +30147,7 @@
     <w:name w:val="footer"/>
     <w:basedOn w:val="a0"/>
     <w:link w:val="Char0"/>
-    <w:rsid w:val="00264AE7"/>
+    <w:rsid w:val="00CE07BA"/>
     <w:pPr>
       <w:tabs>
         <w:tab w:val="center" w:pos="4153"/>
@@ -30194,12 +30166,12 @@
     <w:name w:val="page number"/>
     <w:basedOn w:val="a1"/>
     <w:semiHidden/>
-    <w:rsid w:val="00264AE7"/>
+    <w:rsid w:val="00CE07BA"/>
   </w:style>
   <w:style w:type="paragraph" w:customStyle="1" w:styleId="a9">
     <w:name w:val="四级"/>
     <w:next w:val="a0"/>
-    <w:rsid w:val="00264AE7"/>
+    <w:rsid w:val="00CE07BA"/>
     <w:pPr>
       <w:spacing w:line="400" w:lineRule="exact"/>
       <w:ind w:leftChars="200" w:left="200"/>
@@ -30215,7 +30187,7 @@
   <w:style w:type="paragraph" w:customStyle="1" w:styleId="aa">
     <w:name w:val="五级"/>
     <w:next w:val="a0"/>
-    <w:rsid w:val="00264AE7"/>
+    <w:rsid w:val="00CE07BA"/>
     <w:pPr>
       <w:spacing w:line="400" w:lineRule="exact"/>
       <w:ind w:leftChars="200" w:left="200"/>
@@ -30233,7 +30205,7 @@
     <w:basedOn w:val="a0"/>
     <w:link w:val="Char1"/>
     <w:semiHidden/>
-    <w:rsid w:val="00264AE7"/>
+    <w:rsid w:val="00CE07BA"/>
     <w:pPr>
       <w:shd w:val="clear" w:color="auto" w:fill="000080"/>
     </w:pPr>
@@ -30241,7 +30213,7 @@
   <w:style w:type="paragraph" w:customStyle="1" w:styleId="ac">
     <w:name w:val="图片格式"/>
     <w:next w:val="a0"/>
-    <w:rsid w:val="00264AE7"/>
+    <w:rsid w:val="00CE07BA"/>
     <w:pPr>
       <w:jc w:val="center"/>
     </w:pPr>
@@ -30254,7 +30226,7 @@
   <w:style w:type="paragraph" w:customStyle="1" w:styleId="ad">
     <w:name w:val="表格靠左"/>
     <w:next w:val="a0"/>
-    <w:rsid w:val="00264AE7"/>
+    <w:rsid w:val="00CE07BA"/>
     <w:pPr>
       <w:jc w:val="both"/>
     </w:pPr>
@@ -30269,7 +30241,7 @@
     <w:basedOn w:val="a0"/>
     <w:link w:val="3Char0"/>
     <w:semiHidden/>
-    <w:rsid w:val="00264AE7"/>
+    <w:rsid w:val="00CE07BA"/>
     <w:pPr>
       <w:spacing w:line="240" w:lineRule="auto"/>
       <w:ind w:firstLine="460"/>
@@ -30284,7 +30256,7 @@
     <w:basedOn w:val="a0"/>
     <w:link w:val="Char2"/>
     <w:semiHidden/>
-    <w:rsid w:val="00264AE7"/>
+    <w:rsid w:val="00CE07BA"/>
     <w:pPr>
       <w:spacing w:after="120"/>
       <w:ind w:leftChars="200" w:left="420"/>
@@ -30312,7 +30284,7 @@
   <w:style w:type="paragraph" w:styleId="af0">
     <w:name w:val="Normal (Web)"/>
     <w:basedOn w:val="a0"/>
-    <w:rsid w:val="00264AE7"/>
+    <w:rsid w:val="00CE07BA"/>
     <w:pPr>
       <w:widowControl/>
       <w:spacing w:before="100" w:beforeAutospacing="1" w:after="100" w:afterAutospacing="1" w:line="240" w:lineRule="auto"/>
@@ -30329,7 +30301,7 @@
     <w:basedOn w:val="a0"/>
     <w:link w:val="Char3"/>
     <w:semiHidden/>
-    <w:rsid w:val="00264AE7"/>
+    <w:rsid w:val="00CE07BA"/>
     <w:pPr>
       <w:spacing w:after="120"/>
     </w:pPr>
@@ -30338,7 +30310,7 @@
     <w:name w:val="正文文本 Char"/>
     <w:link w:val="af1"/>
     <w:semiHidden/>
-    <w:rsid w:val="00264AE7"/>
+    <w:rsid w:val="00CE07BA"/>
     <w:rPr>
       <w:kern w:val="2"/>
       <w:sz w:val="24"/>
@@ -30350,7 +30322,7 @@
     <w:basedOn w:val="a0"/>
     <w:next w:val="a0"/>
     <w:qFormat/>
-    <w:rsid w:val="00264AE7"/>
+    <w:rsid w:val="00CE07BA"/>
     <w:rPr>
       <w:rFonts w:ascii="Arial" w:eastAsia="黑体" w:hAnsi="Arial" w:cs="Arial"/>
       <w:sz w:val="20"/>
@@ -30360,7 +30332,7 @@
   <w:style w:type="paragraph" w:customStyle="1" w:styleId="a">
     <w:name w:val="参考文献"/>
     <w:basedOn w:val="af3"/>
-    <w:rsid w:val="00264AE7"/>
+    <w:rsid w:val="00CE07BA"/>
     <w:pPr>
       <w:numPr>
         <w:numId w:val="2"/>
@@ -30380,7 +30352,7 @@
   <w:style w:type="paragraph" w:customStyle="1" w:styleId="af4">
     <w:name w:val="图片名"/>
     <w:next w:val="a0"/>
-    <w:rsid w:val="00264AE7"/>
+    <w:rsid w:val="00CE07BA"/>
     <w:pPr>
       <w:spacing w:afterLines="50" w:after="50" w:line="400" w:lineRule="exact"/>
       <w:jc w:val="center"/>
@@ -30396,7 +30368,7 @@
     <w:basedOn w:val="a0"/>
     <w:link w:val="Char4"/>
     <w:qFormat/>
-    <w:rsid w:val="00264AE7"/>
+    <w:rsid w:val="00CE07BA"/>
     <w:pPr>
       <w:spacing w:before="240" w:after="60"/>
       <w:jc w:val="center"/>
@@ -30412,7 +30384,7 @@
   </w:style>
   <w:style w:type="paragraph" w:customStyle="1" w:styleId="af5">
     <w:name w:val="表名"/>
-    <w:rsid w:val="00264AE7"/>
+    <w:rsid w:val="00CE07BA"/>
     <w:pPr>
       <w:spacing w:beforeLines="50" w:before="50" w:line="400" w:lineRule="exact"/>
       <w:jc w:val="center"/>
@@ -30427,7 +30399,7 @@
     <w:name w:val="Plain Text"/>
     <w:basedOn w:val="a0"/>
     <w:link w:val="Char5"/>
-    <w:rsid w:val="00264AE7"/>
+    <w:rsid w:val="00CE07BA"/>
     <w:pPr>
       <w:spacing w:line="240" w:lineRule="auto"/>
       <w:ind w:firstLineChars="0" w:firstLine="0"/>
@@ -30831,7 +30803,7 @@
   <w:style w:type="paragraph" w:customStyle="1" w:styleId="afe">
     <w:name w:val="自定义一级标题"/>
     <w:next w:val="a0"/>
-    <w:rsid w:val="00264AE7"/>
+    <w:rsid w:val="00CE07BA"/>
     <w:pPr>
       <w:spacing w:beforeLines="50" w:before="50" w:afterLines="50" w:after="50" w:line="360" w:lineRule="auto"/>
       <w:jc w:val="center"/>
@@ -31192,106 +31164,6 @@
         </w:p>
       </w:docPartBody>
     </w:docPart>
-    <w:docPart>
-      <w:docPartPr>
-        <w:name w:val="6AB4E57C8D574BE7A483068C647E7C66"/>
-        <w:category>
-          <w:name w:val="常规"/>
-          <w:gallery w:val="placeholder"/>
-        </w:category>
-        <w:types>
-          <w:type w:val="bbPlcHdr"/>
-        </w:types>
-        <w:behaviors>
-          <w:behavior w:val="content"/>
-        </w:behaviors>
-        <w:guid w:val="{1DF0AD26-14F6-46B5-AF62-5521EE6B1D1E}"/>
-      </w:docPartPr>
-      <w:docPartBody>
-        <w:p>
-          <w:pPr>
-            <w:pStyle w:val="6AB4E57C8D574BE7A483068C647E7C66"/>
-          </w:pPr>
-          <w:r>
-            <w:rPr>
-              <w:rFonts w:asciiTheme="majorHAnsi" w:eastAsiaTheme="majorEastAsia" w:hAnsiTheme="majorHAnsi" w:cstheme="majorBidi"/>
-              <w:sz w:val="80"/>
-              <w:szCs w:val="80"/>
-              <w:lang w:val="zh-CN"/>
-            </w:rPr>
-            <w:t>[</w:t>
-          </w:r>
-          <w:r>
-            <w:rPr>
-              <w:rFonts w:asciiTheme="majorHAnsi" w:eastAsiaTheme="majorEastAsia" w:hAnsiTheme="majorHAnsi" w:cstheme="majorBidi"/>
-              <w:sz w:val="80"/>
-              <w:szCs w:val="80"/>
-              <w:lang w:val="zh-CN"/>
-            </w:rPr>
-            <w:t>键入文档标题</w:t>
-          </w:r>
-          <w:r>
-            <w:rPr>
-              <w:rFonts w:asciiTheme="majorHAnsi" w:eastAsiaTheme="majorEastAsia" w:hAnsiTheme="majorHAnsi" w:cstheme="majorBidi"/>
-              <w:sz w:val="80"/>
-              <w:szCs w:val="80"/>
-              <w:lang w:val="zh-CN"/>
-            </w:rPr>
-            <w:t>]</w:t>
-          </w:r>
-        </w:p>
-      </w:docPartBody>
-    </w:docPart>
-    <w:docPart>
-      <w:docPartPr>
-        <w:name w:val="62E65C20453A4D9E96C1CF15A877073A"/>
-        <w:category>
-          <w:name w:val="常规"/>
-          <w:gallery w:val="placeholder"/>
-        </w:category>
-        <w:types>
-          <w:type w:val="bbPlcHdr"/>
-        </w:types>
-        <w:behaviors>
-          <w:behavior w:val="content"/>
-        </w:behaviors>
-        <w:guid w:val="{344380B0-C42F-481A-B210-E65F56048771}"/>
-      </w:docPartPr>
-      <w:docPartBody>
-        <w:p>
-          <w:pPr>
-            <w:pStyle w:val="62E65C20453A4D9E96C1CF15A877073A"/>
-          </w:pPr>
-          <w:r>
-            <w:rPr>
-              <w:rFonts w:asciiTheme="majorHAnsi" w:eastAsiaTheme="majorEastAsia" w:hAnsiTheme="majorHAnsi" w:cstheme="majorBidi"/>
-              <w:sz w:val="44"/>
-              <w:szCs w:val="44"/>
-              <w:lang w:val="zh-CN"/>
-            </w:rPr>
-            <w:t>[</w:t>
-          </w:r>
-          <w:r>
-            <w:rPr>
-              <w:rFonts w:asciiTheme="majorHAnsi" w:eastAsiaTheme="majorEastAsia" w:hAnsiTheme="majorHAnsi" w:cstheme="majorBidi"/>
-              <w:sz w:val="44"/>
-              <w:szCs w:val="44"/>
-              <w:lang w:val="zh-CN"/>
-            </w:rPr>
-            <w:t>键入文档副标题</w:t>
-          </w:r>
-          <w:r>
-            <w:rPr>
-              <w:rFonts w:asciiTheme="majorHAnsi" w:eastAsiaTheme="majorEastAsia" w:hAnsiTheme="majorHAnsi" w:cstheme="majorBidi"/>
-              <w:sz w:val="44"/>
-              <w:szCs w:val="44"/>
-              <w:lang w:val="zh-CN"/>
-            </w:rPr>
-            <w:t>]</w:t>
-          </w:r>
-        </w:p>
-      </w:docPartBody>
-    </w:docPart>
   </w:docParts>
 </w:glossaryDocument>
 </file>
@@ -31409,6 +31281,8 @@
   <w:rsids>
     <w:rsidRoot w:val="00AE3F88"/>
     <w:rsid w:val="001609CC"/>
+    <w:rsid w:val="00292C9D"/>
+    <w:rsid w:val="003879AB"/>
     <w:rsid w:val="00AE3F88"/>
     <w:rsid w:val="00CF5B4A"/>
     <w:rsid w:val="00EE6479"/>
@@ -32244,7 +32118,7 @@
 </file>
 
 <file path=customXml/itemProps2.xml><?xml version="1.0" encoding="utf-8"?>
-<ds:datastoreItem xmlns:ds="http://schemas.openxmlformats.org/officeDocument/2006/customXml" ds:itemID="{252C85DE-8648-4624-BBB6-2179D17B3821}">
+<ds:datastoreItem xmlns:ds="http://schemas.openxmlformats.org/officeDocument/2006/customXml" ds:itemID="{40F10CB2-0495-49E8-A863-D1AC7F1D8D01}">
   <ds:schemaRefs>
     <ds:schemaRef ds:uri="http://schemas.openxmlformats.org/officeDocument/2006/bibliography"/>
   </ds:schemaRefs>

--- a/MyOccupation/JobDescription/IT行业分析.docx
+++ b/MyOccupation/JobDescription/IT行业分析.docx
@@ -476,13 +476,149 @@
           <w:r>
             <w:fldChar w:fldCharType="separate"/>
           </w:r>
-          <w:hyperlink w:anchor="_Toc371694709" w:history="1">
+          <w:bookmarkStart w:id="0" w:name="_GoBack"/>
+          <w:bookmarkEnd w:id="0"/>
+          <w:r>
+            <w:rPr>
+              <w:rStyle w:val="a4"/>
+              <w:noProof/>
+            </w:rPr>
+            <w:fldChar w:fldCharType="begin"/>
+          </w:r>
+          <w:r>
+            <w:rPr>
+              <w:rStyle w:val="a4"/>
+              <w:noProof/>
+            </w:rPr>
+            <w:instrText xml:space="preserve"> </w:instrText>
+          </w:r>
+          <w:r>
+            <w:rPr>
+              <w:noProof/>
+            </w:rPr>
+            <w:instrText>HYPERLINK \l "_Toc371695300"</w:instrText>
+          </w:r>
+          <w:r>
+            <w:rPr>
+              <w:rStyle w:val="a4"/>
+              <w:noProof/>
+            </w:rPr>
+            <w:instrText xml:space="preserve"> </w:instrText>
+          </w:r>
+          <w:r>
+            <w:rPr>
+              <w:rStyle w:val="a4"/>
+              <w:noProof/>
+            </w:rPr>
+          </w:r>
+          <w:r>
+            <w:rPr>
+              <w:rStyle w:val="a4"/>
+              <w:noProof/>
+            </w:rPr>
+            <w:fldChar w:fldCharType="separate"/>
+          </w:r>
+          <w:r>
+            <w:rPr>
+              <w:rStyle w:val="a4"/>
+              <w:noProof/>
+            </w:rPr>
+            <w:t>1</w:t>
+          </w:r>
+          <w:r>
+            <w:rPr>
+              <w:rStyle w:val="a4"/>
+              <w:rFonts w:hint="eastAsia"/>
+              <w:noProof/>
+            </w:rPr>
+            <w:t xml:space="preserve"> </w:t>
+          </w:r>
+          <w:r>
+            <w:rPr>
+              <w:rStyle w:val="a4"/>
+              <w:rFonts w:hint="eastAsia"/>
+              <w:noProof/>
+            </w:rPr>
+            <w:t>行业结构</w:t>
+          </w:r>
+          <w:r>
+            <w:rPr>
+              <w:noProof/>
+              <w:webHidden/>
+            </w:rPr>
+            <w:tab/>
+          </w:r>
+          <w:r>
+            <w:rPr>
+              <w:noProof/>
+              <w:webHidden/>
+            </w:rPr>
+            <w:fldChar w:fldCharType="begin"/>
+          </w:r>
+          <w:r>
+            <w:rPr>
+              <w:noProof/>
+              <w:webHidden/>
+            </w:rPr>
+            <w:instrText xml:space="preserve"> PAGEREF _Toc371695300 \h </w:instrText>
+          </w:r>
+          <w:r>
+            <w:rPr>
+              <w:noProof/>
+              <w:webHidden/>
+            </w:rPr>
+          </w:r>
+          <w:r>
+            <w:rPr>
+              <w:noProof/>
+              <w:webHidden/>
+            </w:rPr>
+            <w:fldChar w:fldCharType="separate"/>
+          </w:r>
+          <w:r>
+            <w:rPr>
+              <w:noProof/>
+              <w:webHidden/>
+            </w:rPr>
+            <w:t>1</w:t>
+          </w:r>
+          <w:r>
+            <w:rPr>
+              <w:noProof/>
+              <w:webHidden/>
+            </w:rPr>
+            <w:fldChar w:fldCharType="end"/>
+          </w:r>
+          <w:r>
+            <w:rPr>
+              <w:rStyle w:val="a4"/>
+              <w:noProof/>
+            </w:rPr>
+            <w:fldChar w:fldCharType="end"/>
+          </w:r>
+        </w:p>
+        <w:p>
+          <w:pPr>
+            <w:pStyle w:val="20"/>
+            <w:tabs>
+              <w:tab w:val="right" w:leader="dot" w:pos="9174"/>
+            </w:tabs>
+            <w:ind w:left="240"/>
+            <w:rPr>
+              <w:rFonts w:asciiTheme="minorHAnsi" w:eastAsiaTheme="minorEastAsia" w:hAnsiTheme="minorHAnsi" w:cstheme="minorBidi"/>
+              <w:noProof/>
+              <w:kern w:val="0"/>
+              <w:sz w:val="22"/>
+              <w:szCs w:val="22"/>
+            </w:rPr>
+          </w:pPr>
+          <w:hyperlink w:anchor="_Toc371695301" w:history="1">
             <w:r>
               <w:rPr>
                 <w:rStyle w:val="a4"/>
                 <w:noProof/>
               </w:rPr>
-              <w:t>1</w:t>
+              <w:t>1.1</w:t>
             </w:r>
             <w:r>
               <w:rPr>
@@ -498,7 +634,7 @@
                 <w:rFonts w:hint="eastAsia"/>
                 <w:noProof/>
               </w:rPr>
-              <w:t>行业结构</w:t>
+              <w:t>功能结构</w:t>
             </w:r>
             <w:r>
               <w:rPr>
@@ -519,7 +655,93 @@
                 <w:noProof/>
                 <w:webHidden/>
               </w:rPr>
-              <w:instrText xml:space="preserve"> PAGEREF _Toc371694709 \h </w:instrText>
+              <w:instrText xml:space="preserve"> PAGEREF _Toc371695301 \h </w:instrText>
+            </w:r>
+            <w:r>
+              <w:rPr>
+                <w:noProof/>
+                <w:webHidden/>
+              </w:rPr>
+            </w:r>
+            <w:r>
+              <w:rPr>
+                <w:noProof/>
+                <w:webHidden/>
+              </w:rPr>
+              <w:fldChar w:fldCharType="separate"/>
+            </w:r>
+            <w:r>
+              <w:rPr>
+                <w:noProof/>
+                <w:webHidden/>
+              </w:rPr>
+              <w:t>1</w:t>
+            </w:r>
+            <w:r>
+              <w:rPr>
+                <w:noProof/>
+                <w:webHidden/>
+              </w:rPr>
+              <w:fldChar w:fldCharType="end"/>
+            </w:r>
+          </w:hyperlink>
+        </w:p>
+        <w:p>
+          <w:pPr>
+            <w:pStyle w:val="30"/>
+            <w:ind w:left="480"/>
+            <w:rPr>
+              <w:rFonts w:asciiTheme="minorHAnsi" w:eastAsiaTheme="minorEastAsia" w:hAnsiTheme="minorHAnsi" w:cstheme="minorBidi"/>
+              <w:noProof/>
+              <w:kern w:val="0"/>
+              <w:sz w:val="22"/>
+              <w:szCs w:val="22"/>
+            </w:rPr>
+          </w:pPr>
+          <w:hyperlink w:anchor="_Toc371695302" w:history="1">
+            <w:r>
+              <w:rPr>
+                <w:rStyle w:val="a4"/>
+                <w:noProof/>
+              </w:rPr>
+              <w:t>1.1.1</w:t>
+            </w:r>
+            <w:r>
+              <w:rPr>
+                <w:rStyle w:val="a4"/>
+                <w:rFonts w:hint="eastAsia"/>
+                <w:noProof/>
+              </w:rPr>
+              <w:t xml:space="preserve"> </w:t>
+            </w:r>
+            <w:r>
+              <w:rPr>
+                <w:rStyle w:val="a4"/>
+                <w:rFonts w:hint="eastAsia"/>
+                <w:noProof/>
+              </w:rPr>
+              <w:t>分工方法</w:t>
+            </w:r>
+            <w:r>
+              <w:rPr>
+                <w:noProof/>
+                <w:webHidden/>
+              </w:rPr>
+              <w:tab/>
+            </w:r>
+            <w:r>
+              <w:rPr>
+                <w:noProof/>
+                <w:webHidden/>
+              </w:rPr>
+              <w:fldChar w:fldCharType="begin"/>
+            </w:r>
+            <w:r>
+              <w:rPr>
+                <w:noProof/>
+                <w:webHidden/>
+              </w:rPr>
+              <w:instrText xml:space="preserve"> PAGEREF _Toc371695302 \h </w:instrText>
             </w:r>
             <w:r>
               <w:rPr>
@@ -565,13 +787,13 @@
               <w:szCs w:val="22"/>
             </w:rPr>
           </w:pPr>
-          <w:hyperlink w:anchor="_Toc371694710" w:history="1">
+          <w:hyperlink w:anchor="_Toc371695303" w:history="1">
             <w:r>
               <w:rPr>
                 <w:rStyle w:val="a4"/>
                 <w:noProof/>
               </w:rPr>
-              <w:t>1.1</w:t>
+              <w:t>1.2</w:t>
             </w:r>
             <w:r>
               <w:rPr>
@@ -587,7 +809,37 @@
                 <w:rFonts w:hint="eastAsia"/>
                 <w:noProof/>
               </w:rPr>
-              <w:t>功能结构</w:t>
+              <w:t>行业</w:t>
+            </w:r>
+            <w:r>
+              <w:rPr>
+                <w:rStyle w:val="a4"/>
+                <w:noProof/>
+              </w:rPr>
+              <w:t>-</w:t>
+            </w:r>
+            <w:r>
+              <w:rPr>
+                <w:rStyle w:val="a4"/>
+                <w:rFonts w:hint="eastAsia"/>
+                <w:noProof/>
+              </w:rPr>
+              <w:t>架构</w:t>
+            </w:r>
+            <w:r>
+              <w:rPr>
+                <w:rStyle w:val="a4"/>
+                <w:noProof/>
+              </w:rPr>
+              <w:t>-</w:t>
+            </w:r>
+            <w:r>
+              <w:rPr>
+                <w:rStyle w:val="a4"/>
+                <w:rFonts w:hint="eastAsia"/>
+                <w:noProof/>
+              </w:rPr>
+              <w:t>工具</w:t>
             </w:r>
             <w:r>
               <w:rPr>
@@ -608,220 +860,7 @@
                 <w:noProof/>
                 <w:webHidden/>
               </w:rPr>
-              <w:instrText xml:space="preserve"> PAGEREF _Toc371694710 \h </w:instrText>
-            </w:r>
-            <w:r>
-              <w:rPr>
-                <w:noProof/>
-                <w:webHidden/>
-              </w:rPr>
-            </w:r>
-            <w:r>
-              <w:rPr>
-                <w:noProof/>
-                <w:webHidden/>
-              </w:rPr>
-              <w:fldChar w:fldCharType="separate"/>
-            </w:r>
-            <w:r>
-              <w:rPr>
-                <w:noProof/>
-                <w:webHidden/>
-              </w:rPr>
-              <w:t>1</w:t>
-            </w:r>
-            <w:r>
-              <w:rPr>
-                <w:noProof/>
-                <w:webHidden/>
-              </w:rPr>
-              <w:fldChar w:fldCharType="end"/>
-            </w:r>
-          </w:hyperlink>
-        </w:p>
-        <w:p>
-          <w:pPr>
-            <w:pStyle w:val="30"/>
-            <w:ind w:left="480"/>
-            <w:rPr>
-              <w:rFonts w:asciiTheme="minorHAnsi" w:eastAsiaTheme="minorEastAsia" w:hAnsiTheme="minorHAnsi" w:cstheme="minorBidi"/>
-              <w:noProof/>
-              <w:kern w:val="0"/>
-              <w:sz w:val="22"/>
-              <w:szCs w:val="22"/>
-            </w:rPr>
-          </w:pPr>
-          <w:hyperlink w:anchor="_Toc371694711" w:history="1">
-            <w:r>
-              <w:rPr>
-                <w:rStyle w:val="a4"/>
-                <w:noProof/>
-              </w:rPr>
-              <w:t>1.1.1</w:t>
-            </w:r>
-            <w:r>
-              <w:rPr>
-                <w:rStyle w:val="a4"/>
-                <w:rFonts w:hint="eastAsia"/>
-                <w:noProof/>
-              </w:rPr>
-              <w:t xml:space="preserve"> </w:t>
-            </w:r>
-            <w:r>
-              <w:rPr>
-                <w:rStyle w:val="a4"/>
-                <w:rFonts w:hint="eastAsia"/>
-                <w:noProof/>
-              </w:rPr>
-              <w:t>分工方法</w:t>
-            </w:r>
-            <w:r>
-              <w:rPr>
-                <w:noProof/>
-                <w:webHidden/>
-              </w:rPr>
-              <w:tab/>
-            </w:r>
-            <w:r>
-              <w:rPr>
-                <w:noProof/>
-                <w:webHidden/>
-              </w:rPr>
-              <w:fldChar w:fldCharType="begin"/>
-            </w:r>
-            <w:r>
-              <w:rPr>
-                <w:noProof/>
-                <w:webHidden/>
-              </w:rPr>
-              <w:instrText xml:space="preserve"> PAGEREF _Toc371694711 \h </w:instrText>
-            </w:r>
-            <w:r>
-              <w:rPr>
-                <w:noProof/>
-                <w:webHidden/>
-              </w:rPr>
-            </w:r>
-            <w:r>
-              <w:rPr>
-                <w:noProof/>
-                <w:webHidden/>
-              </w:rPr>
-              <w:fldChar w:fldCharType="separate"/>
-            </w:r>
-            <w:r>
-              <w:rPr>
-                <w:noProof/>
-                <w:webHidden/>
-              </w:rPr>
-              <w:t>1</w:t>
-            </w:r>
-            <w:r>
-              <w:rPr>
-                <w:noProof/>
-                <w:webHidden/>
-              </w:rPr>
-              <w:fldChar w:fldCharType="end"/>
-            </w:r>
-          </w:hyperlink>
-        </w:p>
-        <w:p>
-          <w:pPr>
-            <w:pStyle w:val="20"/>
-            <w:tabs>
-              <w:tab w:val="right" w:leader="dot" w:pos="9174"/>
-            </w:tabs>
-            <w:ind w:left="240"/>
-            <w:rPr>
-              <w:rFonts w:asciiTheme="minorHAnsi" w:eastAsiaTheme="minorEastAsia" w:hAnsiTheme="minorHAnsi" w:cstheme="minorBidi"/>
-              <w:noProof/>
-              <w:kern w:val="0"/>
-              <w:sz w:val="22"/>
-              <w:szCs w:val="22"/>
-            </w:rPr>
-          </w:pPr>
-          <w:hyperlink w:anchor="_Toc371694712" w:history="1">
-            <w:r>
-              <w:rPr>
-                <w:rStyle w:val="a4"/>
-                <w:noProof/>
-              </w:rPr>
-              <w:t>1.2</w:t>
-            </w:r>
-            <w:r>
-              <w:rPr>
-                <w:rStyle w:val="a4"/>
-                <w:rFonts w:hint="eastAsia"/>
-                <w:noProof/>
-              </w:rPr>
-              <w:t xml:space="preserve"> </w:t>
-            </w:r>
-            <w:r>
-              <w:rPr>
-                <w:rStyle w:val="a4"/>
-                <w:rFonts w:hint="eastAsia"/>
-                <w:noProof/>
-              </w:rPr>
-              <w:t>行业</w:t>
-            </w:r>
-            <w:r>
-              <w:rPr>
-                <w:rStyle w:val="a4"/>
-                <w:noProof/>
-              </w:rPr>
-              <w:t>-</w:t>
-            </w:r>
-            <w:r>
-              <w:rPr>
-                <w:rStyle w:val="a4"/>
-                <w:rFonts w:hint="eastAsia"/>
-                <w:noProof/>
-              </w:rPr>
-              <w:t>架</w:t>
-            </w:r>
-            <w:r>
-              <w:rPr>
-                <w:rStyle w:val="a4"/>
-                <w:rFonts w:hint="eastAsia"/>
-                <w:noProof/>
-              </w:rPr>
-              <w:t>构</w:t>
-            </w:r>
-            <w:r>
-              <w:rPr>
-                <w:rStyle w:val="a4"/>
-                <w:noProof/>
-              </w:rPr>
-              <w:t>-</w:t>
-            </w:r>
-            <w:r>
-              <w:rPr>
-                <w:rStyle w:val="a4"/>
-                <w:rFonts w:hint="eastAsia"/>
-                <w:noProof/>
-              </w:rPr>
-              <w:t>工具</w:t>
-            </w:r>
-            <w:r>
-              <w:rPr>
-                <w:noProof/>
-                <w:webHidden/>
-              </w:rPr>
-              <w:tab/>
-            </w:r>
-            <w:r>
-              <w:rPr>
-                <w:noProof/>
-                <w:webHidden/>
-              </w:rPr>
-              <w:fldChar w:fldCharType="begin"/>
-            </w:r>
-            <w:r>
-              <w:rPr>
-                <w:noProof/>
-                <w:webHidden/>
-              </w:rPr>
-              <w:instrText xml:space="preserve"> PAGEREF _Toc371694712 \h </w:instrText>
+              <w:instrText xml:space="preserve"> PAGEREF _Toc371695303 \h </w:instrText>
             </w:r>
             <w:r>
               <w:rPr>
@@ -865,7 +904,7 @@
               <w:szCs w:val="22"/>
             </w:rPr>
           </w:pPr>
-          <w:hyperlink w:anchor="_Toc371694713" w:history="1">
+          <w:hyperlink w:anchor="_Toc371695304" w:history="1">
             <w:r>
               <w:rPr>
                 <w:rStyle w:val="a4"/>
@@ -908,7 +947,7 @@
                 <w:noProof/>
                 <w:webHidden/>
               </w:rPr>
-              <w:instrText xml:space="preserve"> PAGEREF _Toc371694713 \h </w:instrText>
+              <w:instrText xml:space="preserve"> PAGEREF _Toc371695304 \h </w:instrText>
             </w:r>
             <w:r>
               <w:rPr>
@@ -989,28 +1028,28 @@
           <w:bCs w:val="0"/>
         </w:rPr>
       </w:pPr>
-      <w:bookmarkStart w:id="0" w:name="_Toc371694709"/>
+      <w:bookmarkStart w:id="1" w:name="_Toc371695300"/>
       <w:r>
         <w:rPr>
           <w:rFonts w:hint="eastAsia"/>
         </w:rPr>
         <w:t>行业结构</w:t>
       </w:r>
-      <w:bookmarkEnd w:id="0"/>
+      <w:bookmarkEnd w:id="1"/>
     </w:p>
     <w:p>
       <w:pPr>
         <w:pStyle w:val="2"/>
         <w:spacing w:before="326" w:after="163"/>
       </w:pPr>
-      <w:bookmarkStart w:id="1" w:name="_Toc371694710"/>
+      <w:bookmarkStart w:id="2" w:name="_Toc371695301"/>
       <w:r>
         <w:rPr>
           <w:rFonts w:hint="eastAsia"/>
         </w:rPr>
         <w:t>功能结构</w:t>
       </w:r>
-      <w:bookmarkEnd w:id="1"/>
+      <w:bookmarkEnd w:id="2"/>
     </w:p>
     <w:p>
       <w:pPr>
@@ -1021,14 +1060,14 @@
         </w:numPr>
         <w:spacing w:before="163" w:after="163"/>
       </w:pPr>
-      <w:bookmarkStart w:id="2" w:name="_Toc371694711"/>
+      <w:bookmarkStart w:id="3" w:name="_Toc371695302"/>
       <w:r>
         <w:rPr>
           <w:rFonts w:hint="eastAsia"/>
         </w:rPr>
         <w:t>分工方法</w:t>
       </w:r>
-      <w:bookmarkEnd w:id="2"/>
+      <w:bookmarkEnd w:id="3"/>
     </w:p>
     <w:p>
       <w:pPr>
@@ -1159,11 +1198,8 @@
       <w:pPr>
         <w:pStyle w:val="2"/>
         <w:spacing w:before="326" w:after="163"/>
-        <w:rPr>
-          <w:rFonts w:hint="eastAsia"/>
-        </w:rPr>
-      </w:pPr>
-      <w:bookmarkStart w:id="3" w:name="_Toc371694712"/>
+      </w:pPr>
+      <w:bookmarkStart w:id="4" w:name="_Toc371695303"/>
       <w:r>
         <w:rPr>
           <w:rFonts w:hint="eastAsia"/>
@@ -1194,7 +1230,7 @@
         </w:rPr>
         <w:t>工具</w:t>
       </w:r>
-      <w:bookmarkEnd w:id="3"/>
+      <w:bookmarkEnd w:id="4"/>
     </w:p>
     <w:tbl>
       <w:tblPr>
@@ -1221,7 +1257,6 @@
               <w:spacing w:line="240" w:lineRule="atLeast"/>
               <w:ind w:left="840" w:firstLineChars="0" w:firstLine="0"/>
               <w:rPr>
-                <w:rFonts w:hint="eastAsia"/>
                 <w:sz w:val="20"/>
               </w:rPr>
             </w:pPr>
@@ -1250,7 +1285,6 @@
               <w:spacing w:line="240" w:lineRule="atLeast"/>
               <w:ind w:firstLineChars="0" w:firstLine="0"/>
               <w:rPr>
-                <w:rFonts w:hint="eastAsia"/>
                 <w:sz w:val="20"/>
               </w:rPr>
             </w:pPr>
@@ -1335,7 +1369,6 @@
               <w:spacing w:line="240" w:lineRule="atLeast"/>
               <w:ind w:firstLineChars="0" w:firstLine="0"/>
               <w:rPr>
-                <w:rFonts w:hint="eastAsia"/>
                 <w:sz w:val="20"/>
               </w:rPr>
             </w:pPr>
@@ -1378,7 +1411,6 @@
               <w:spacing w:line="240" w:lineRule="atLeast"/>
               <w:ind w:firstLineChars="0" w:firstLine="0"/>
               <w:rPr>
-                <w:rFonts w:hint="eastAsia"/>
                 <w:sz w:val="20"/>
               </w:rPr>
             </w:pPr>
@@ -1396,7 +1428,6 @@
               <w:spacing w:line="240" w:lineRule="atLeast"/>
               <w:ind w:left="840" w:firstLineChars="0" w:firstLine="0"/>
               <w:rPr>
-                <w:rFonts w:hint="eastAsia"/>
                 <w:sz w:val="20"/>
               </w:rPr>
             </w:pPr>
@@ -1411,7 +1442,6 @@
               <w:spacing w:line="240" w:lineRule="atLeast"/>
               <w:ind w:firstLineChars="0" w:firstLine="0"/>
               <w:rPr>
-                <w:rFonts w:hint="eastAsia"/>
                 <w:sz w:val="20"/>
               </w:rPr>
             </w:pPr>
@@ -1433,7 +1463,6 @@
               <w:spacing w:line="240" w:lineRule="atLeast"/>
               <w:ind w:firstLineChars="0" w:firstLine="0"/>
               <w:rPr>
-                <w:rFonts w:hint="eastAsia"/>
                 <w:sz w:val="20"/>
               </w:rPr>
             </w:pPr>
@@ -1448,7 +1477,6 @@
               <w:spacing w:line="240" w:lineRule="atLeast"/>
               <w:ind w:firstLineChars="0" w:firstLine="0"/>
               <w:rPr>
-                <w:rFonts w:hint="eastAsia"/>
                 <w:sz w:val="20"/>
               </w:rPr>
             </w:pPr>
@@ -1487,7 +1515,6 @@
               <w:spacing w:line="240" w:lineRule="atLeast"/>
               <w:ind w:left="840" w:firstLineChars="0" w:firstLine="0"/>
               <w:rPr>
-                <w:rFonts w:hint="eastAsia"/>
                 <w:sz w:val="20"/>
               </w:rPr>
             </w:pPr>
@@ -1502,7 +1529,6 @@
               <w:spacing w:line="240" w:lineRule="atLeast"/>
               <w:ind w:firstLineChars="0" w:firstLine="0"/>
               <w:rPr>
-                <w:rFonts w:hint="eastAsia"/>
                 <w:sz w:val="20"/>
               </w:rPr>
             </w:pPr>
@@ -1524,7 +1550,6 @@
               <w:spacing w:line="240" w:lineRule="atLeast"/>
               <w:ind w:firstLineChars="0" w:firstLine="0"/>
               <w:rPr>
-                <w:rFonts w:hint="eastAsia"/>
                 <w:sz w:val="20"/>
               </w:rPr>
             </w:pPr>
@@ -1539,7 +1564,6 @@
               <w:spacing w:line="240" w:lineRule="atLeast"/>
               <w:ind w:firstLineChars="0" w:firstLine="0"/>
               <w:rPr>
-                <w:rFonts w:hint="eastAsia"/>
                 <w:sz w:val="20"/>
               </w:rPr>
             </w:pPr>
@@ -1557,7 +1581,6 @@
               <w:spacing w:line="240" w:lineRule="atLeast"/>
               <w:ind w:left="840" w:firstLineChars="0" w:firstLine="0"/>
               <w:rPr>
-                <w:rFonts w:hint="eastAsia"/>
                 <w:sz w:val="20"/>
               </w:rPr>
             </w:pPr>
@@ -1572,7 +1595,6 @@
               <w:spacing w:line="240" w:lineRule="atLeast"/>
               <w:ind w:firstLineChars="0" w:firstLine="0"/>
               <w:rPr>
-                <w:rFonts w:hint="eastAsia"/>
                 <w:sz w:val="20"/>
               </w:rPr>
             </w:pPr>
@@ -1601,7 +1623,6 @@
               <w:spacing w:line="240" w:lineRule="atLeast"/>
               <w:ind w:firstLineChars="0" w:firstLine="0"/>
               <w:rPr>
-                <w:rFonts w:hint="eastAsia"/>
                 <w:sz w:val="20"/>
               </w:rPr>
             </w:pPr>
@@ -1616,7 +1637,6 @@
               <w:spacing w:line="240" w:lineRule="atLeast"/>
               <w:ind w:firstLineChars="0" w:firstLine="0"/>
               <w:rPr>
-                <w:rFonts w:hint="eastAsia"/>
                 <w:sz w:val="20"/>
               </w:rPr>
             </w:pPr>
@@ -1634,7 +1654,6 @@
               <w:spacing w:line="240" w:lineRule="atLeast"/>
               <w:ind w:left="840" w:firstLineChars="0" w:firstLine="0"/>
               <w:rPr>
-                <w:rFonts w:hint="eastAsia"/>
                 <w:sz w:val="20"/>
               </w:rPr>
             </w:pPr>
@@ -1649,7 +1668,6 @@
               <w:spacing w:line="240" w:lineRule="atLeast"/>
               <w:ind w:firstLineChars="0" w:firstLine="0"/>
               <w:rPr>
-                <w:rFonts w:hint="eastAsia"/>
                 <w:sz w:val="20"/>
               </w:rPr>
             </w:pPr>
@@ -1665,14 +1683,7 @@
                 <w:rFonts w:hint="eastAsia"/>
                 <w:sz w:val="20"/>
               </w:rPr>
-              <w:t>/</w:t>
-            </w:r>
-            <w:r>
-              <w:rPr>
-                <w:rFonts w:hint="eastAsia"/>
-                <w:sz w:val="20"/>
-              </w:rPr>
-              <w:t>UML</w:t>
+              <w:t>/UML</w:t>
             </w:r>
           </w:p>
         </w:tc>
@@ -1685,7 +1696,6 @@
               <w:spacing w:line="240" w:lineRule="atLeast"/>
               <w:ind w:firstLineChars="0" w:firstLine="0"/>
               <w:rPr>
-                <w:rFonts w:hint="eastAsia"/>
                 <w:sz w:val="20"/>
               </w:rPr>
             </w:pPr>
@@ -1707,7 +1717,6 @@
               <w:spacing w:line="240" w:lineRule="atLeast"/>
               <w:ind w:firstLineChars="0" w:firstLine="0"/>
               <w:rPr>
-                <w:rFonts w:hint="eastAsia"/>
                 <w:sz w:val="20"/>
               </w:rPr>
             </w:pPr>
@@ -1732,7 +1741,6 @@
               <w:spacing w:line="240" w:lineRule="atLeast"/>
               <w:ind w:left="840" w:firstLineChars="0" w:firstLine="0"/>
               <w:rPr>
-                <w:rFonts w:hint="eastAsia"/>
                 <w:sz w:val="20"/>
               </w:rPr>
             </w:pPr>
@@ -1747,7 +1755,6 @@
               <w:spacing w:line="240" w:lineRule="atLeast"/>
               <w:ind w:firstLineChars="0" w:firstLine="0"/>
               <w:rPr>
-                <w:rFonts w:hint="eastAsia"/>
                 <w:sz w:val="20"/>
               </w:rPr>
             </w:pPr>
@@ -1776,7 +1783,6 @@
               <w:spacing w:line="240" w:lineRule="atLeast"/>
               <w:ind w:firstLineChars="0" w:firstLine="0"/>
               <w:rPr>
-                <w:rFonts w:hint="eastAsia"/>
                 <w:sz w:val="20"/>
               </w:rPr>
             </w:pPr>
@@ -1819,7 +1825,6 @@
               <w:spacing w:line="240" w:lineRule="atLeast"/>
               <w:ind w:firstLineChars="0" w:firstLine="0"/>
               <w:rPr>
-                <w:rFonts w:hint="eastAsia"/>
                 <w:sz w:val="20"/>
               </w:rPr>
             </w:pPr>
@@ -1838,7 +1843,6 @@
               <w:spacing w:line="240" w:lineRule="atLeast"/>
               <w:ind w:left="840" w:firstLineChars="0" w:firstLine="0"/>
               <w:rPr>
-                <w:rFonts w:hint="eastAsia"/>
                 <w:sz w:val="20"/>
               </w:rPr>
             </w:pPr>
@@ -1853,23 +1857,15 @@
               <w:spacing w:line="240" w:lineRule="atLeast"/>
               <w:ind w:firstLineChars="0" w:firstLine="0"/>
               <w:rPr>
-                <w:rFonts w:hint="eastAsia"/>
-                <w:sz w:val="20"/>
-              </w:rPr>
-            </w:pPr>
-            <w:r>
-              <w:rPr>
-                <w:rFonts w:hint="eastAsia"/>
-                <w:sz w:val="20"/>
-              </w:rPr>
-              <w:t>数学</w:t>
-            </w:r>
-            <w:r>
-              <w:rPr>
-                <w:rFonts w:hint="eastAsia"/>
-                <w:sz w:val="20"/>
-              </w:rPr>
-              <w:t>算法</w:t>
+                <w:sz w:val="20"/>
+              </w:rPr>
+            </w:pPr>
+            <w:r>
+              <w:rPr>
+                <w:rFonts w:hint="eastAsia"/>
+                <w:sz w:val="20"/>
+              </w:rPr>
+              <w:t>数学算法</w:t>
             </w:r>
           </w:p>
         </w:tc>
@@ -1882,7 +1878,6 @@
               <w:spacing w:line="240" w:lineRule="atLeast"/>
               <w:ind w:firstLineChars="0" w:firstLine="0"/>
               <w:rPr>
-                <w:rFonts w:hint="eastAsia"/>
                 <w:sz w:val="20"/>
               </w:rPr>
             </w:pPr>
@@ -1904,7 +1899,6 @@
               <w:spacing w:line="240" w:lineRule="atLeast"/>
               <w:ind w:firstLineChars="0" w:firstLine="0"/>
               <w:rPr>
-                <w:rFonts w:hint="eastAsia"/>
                 <w:sz w:val="20"/>
               </w:rPr>
             </w:pPr>
@@ -1926,7 +1920,6 @@
               <w:spacing w:line="240" w:lineRule="atLeast"/>
               <w:ind w:left="840" w:firstLineChars="0" w:firstLine="0"/>
               <w:rPr>
-                <w:rFonts w:hint="eastAsia"/>
                 <w:sz w:val="20"/>
               </w:rPr>
             </w:pPr>
@@ -1941,23 +1934,15 @@
               <w:spacing w:line="240" w:lineRule="atLeast"/>
               <w:ind w:firstLineChars="0" w:firstLine="0"/>
               <w:rPr>
-                <w:rFonts w:hint="eastAsia"/>
-                <w:sz w:val="20"/>
-              </w:rPr>
-            </w:pPr>
-            <w:r>
-              <w:rPr>
-                <w:rFonts w:hint="eastAsia"/>
-                <w:sz w:val="20"/>
-              </w:rPr>
-              <w:t>图像</w:t>
-            </w:r>
-            <w:r>
-              <w:rPr>
-                <w:rFonts w:hint="eastAsia"/>
-                <w:sz w:val="20"/>
-              </w:rPr>
-              <w:t>算法</w:t>
+                <w:sz w:val="20"/>
+              </w:rPr>
+            </w:pPr>
+            <w:r>
+              <w:rPr>
+                <w:rFonts w:hint="eastAsia"/>
+                <w:sz w:val="20"/>
+              </w:rPr>
+              <w:t>图像算法</w:t>
             </w:r>
           </w:p>
         </w:tc>
@@ -1970,7 +1955,6 @@
               <w:spacing w:line="240" w:lineRule="atLeast"/>
               <w:ind w:firstLineChars="0" w:firstLine="0"/>
               <w:rPr>
-                <w:rFonts w:hint="eastAsia"/>
                 <w:sz w:val="20"/>
               </w:rPr>
             </w:pPr>
@@ -2006,7 +1990,6 @@
               <w:spacing w:line="240" w:lineRule="atLeast"/>
               <w:ind w:firstLineChars="0" w:firstLine="0"/>
               <w:rPr>
-                <w:rFonts w:hint="eastAsia"/>
                 <w:sz w:val="20"/>
               </w:rPr>
             </w:pPr>
@@ -2035,7 +2018,6 @@
               <w:spacing w:line="240" w:lineRule="atLeast"/>
               <w:ind w:left="840" w:firstLineChars="0" w:firstLine="0"/>
               <w:rPr>
-                <w:rFonts w:hint="eastAsia"/>
                 <w:sz w:val="20"/>
               </w:rPr>
             </w:pPr>
@@ -2050,7 +2032,6 @@
               <w:spacing w:line="240" w:lineRule="atLeast"/>
               <w:ind w:firstLineChars="0" w:firstLine="0"/>
               <w:rPr>
-                <w:rFonts w:hint="eastAsia"/>
                 <w:sz w:val="20"/>
               </w:rPr>
             </w:pPr>
@@ -2079,7 +2060,6 @@
               <w:spacing w:line="240" w:lineRule="atLeast"/>
               <w:ind w:firstLineChars="0" w:firstLine="0"/>
               <w:rPr>
-                <w:rFonts w:hint="eastAsia"/>
                 <w:sz w:val="20"/>
               </w:rPr>
             </w:pPr>
@@ -2094,14 +2074,7 @@
                 <w:rFonts w:hint="eastAsia"/>
                 <w:sz w:val="20"/>
               </w:rPr>
-              <w:t xml:space="preserve"> /</w:t>
-            </w:r>
-            <w:r>
-              <w:rPr>
-                <w:rFonts w:hint="eastAsia"/>
-                <w:sz w:val="20"/>
-              </w:rPr>
-              <w:t>KALMAN</w:t>
+              <w:t xml:space="preserve"> /KALMAN</w:t>
             </w:r>
             <w:r>
               <w:rPr>
@@ -2121,7 +2094,6 @@
               <w:spacing w:line="240" w:lineRule="atLeast"/>
               <w:ind w:firstLineChars="0" w:firstLine="0"/>
               <w:rPr>
-                <w:rFonts w:hint="eastAsia"/>
                 <w:sz w:val="20"/>
               </w:rPr>
             </w:pPr>
@@ -2147,7 +2119,6 @@
               <w:spacing w:line="240" w:lineRule="atLeast"/>
               <w:ind w:left="840" w:firstLineChars="0" w:firstLine="0"/>
               <w:rPr>
-                <w:rFonts w:hint="eastAsia"/>
                 <w:sz w:val="20"/>
               </w:rPr>
             </w:pPr>
@@ -2164,7 +2135,6 @@
               <w:ind w:firstLineChars="0" w:firstLine="0"/>
               <w:jc w:val="left"/>
               <w:rPr>
-                <w:rFonts w:hint="eastAsia"/>
                 <w:sz w:val="20"/>
               </w:rPr>
             </w:pPr>
@@ -2189,8 +2159,6 @@
               </w:rPr>
               <w:t>协议</w:t>
             </w:r>
-            <w:bookmarkStart w:id="4" w:name="_GoBack"/>
-            <w:bookmarkEnd w:id="4"/>
           </w:p>
         </w:tc>
         <w:tc>
@@ -2202,7 +2170,6 @@
               <w:spacing w:line="240" w:lineRule="atLeast"/>
               <w:ind w:firstLineChars="0" w:firstLine="0"/>
               <w:rPr>
-                <w:rFonts w:hint="eastAsia"/>
                 <w:sz w:val="20"/>
               </w:rPr>
             </w:pPr>
@@ -2245,7 +2212,6 @@
               <w:spacing w:line="240" w:lineRule="atLeast"/>
               <w:ind w:firstLineChars="0" w:firstLine="0"/>
               <w:rPr>
-                <w:rFonts w:hint="eastAsia"/>
                 <w:sz w:val="20"/>
               </w:rPr>
             </w:pPr>
@@ -2264,7 +2230,6 @@
               <w:spacing w:line="240" w:lineRule="atLeast"/>
               <w:ind w:left="840" w:firstLineChars="0" w:firstLine="0"/>
               <w:rPr>
-                <w:rFonts w:hint="eastAsia"/>
                 <w:sz w:val="20"/>
               </w:rPr>
             </w:pPr>
@@ -2281,7 +2246,6 @@
               <w:ind w:firstLineChars="0" w:firstLine="0"/>
               <w:jc w:val="left"/>
               <w:rPr>
-                <w:rFonts w:hint="eastAsia"/>
                 <w:sz w:val="20"/>
               </w:rPr>
             </w:pPr>
@@ -2303,7 +2267,6 @@
               <w:spacing w:line="240" w:lineRule="atLeast"/>
               <w:ind w:left="840" w:firstLineChars="0" w:firstLine="0"/>
               <w:rPr>
-                <w:rFonts w:hint="eastAsia"/>
                 <w:sz w:val="20"/>
               </w:rPr>
             </w:pPr>
@@ -2318,7 +2281,6 @@
               <w:spacing w:line="240" w:lineRule="atLeast"/>
               <w:ind w:firstLineChars="0" w:firstLine="0"/>
               <w:rPr>
-                <w:rFonts w:hint="eastAsia"/>
                 <w:sz w:val="20"/>
               </w:rPr>
             </w:pPr>
@@ -2337,7 +2299,6 @@
               <w:spacing w:line="240" w:lineRule="atLeast"/>
               <w:ind w:left="840" w:firstLineChars="0" w:firstLine="0"/>
               <w:rPr>
-                <w:rFonts w:hint="eastAsia"/>
                 <w:sz w:val="20"/>
               </w:rPr>
             </w:pPr>
@@ -2354,7 +2315,6 @@
               <w:ind w:firstLineChars="0" w:firstLine="0"/>
               <w:jc w:val="left"/>
               <w:rPr>
-                <w:rFonts w:hint="eastAsia"/>
                 <w:sz w:val="20"/>
               </w:rPr>
             </w:pPr>
@@ -2370,21 +2330,7 @@
                 <w:rFonts w:hint="eastAsia"/>
                 <w:sz w:val="20"/>
               </w:rPr>
-              <w:t xml:space="preserve"> ARM/</w:t>
-            </w:r>
-            <w:r>
-              <w:rPr>
-                <w:rFonts w:hint="eastAsia"/>
-                <w:sz w:val="20"/>
-              </w:rPr>
-              <w:t xml:space="preserve"> C51</w:t>
-            </w:r>
-            <w:r>
-              <w:rPr>
-                <w:rFonts w:hint="eastAsia"/>
-                <w:sz w:val="20"/>
-              </w:rPr>
-              <w:t xml:space="preserve"> X86</w:t>
+              <w:t xml:space="preserve"> ARM/ C51 X86</w:t>
             </w:r>
           </w:p>
         </w:tc>
@@ -2397,7 +2343,6 @@
               <w:spacing w:line="240" w:lineRule="atLeast"/>
               <w:ind w:firstLineChars="0" w:firstLine="0"/>
               <w:rPr>
-                <w:rFonts w:hint="eastAsia"/>
                 <w:sz w:val="20"/>
               </w:rPr>
             </w:pPr>
@@ -2412,7 +2357,6 @@
               <w:spacing w:line="240" w:lineRule="atLeast"/>
               <w:ind w:firstLineChars="0" w:firstLine="0"/>
               <w:rPr>
-                <w:rFonts w:hint="eastAsia"/>
                 <w:sz w:val="20"/>
               </w:rPr>
             </w:pPr>
@@ -2431,7 +2375,6 @@
               <w:spacing w:line="240" w:lineRule="atLeast"/>
               <w:ind w:left="840" w:firstLineChars="0" w:firstLine="0"/>
               <w:rPr>
-                <w:rFonts w:hint="eastAsia"/>
                 <w:sz w:val="20"/>
               </w:rPr>
             </w:pPr>
@@ -2448,72 +2391,15 @@
               <w:ind w:firstLineChars="0" w:firstLine="0"/>
               <w:jc w:val="left"/>
               <w:rPr>
-                <w:rFonts w:hint="eastAsia"/>
-                <w:sz w:val="20"/>
-              </w:rPr>
-            </w:pPr>
-            <w:r>
-              <w:rPr>
-                <w:rFonts w:hint="eastAsia"/>
-                <w:sz w:val="20"/>
-              </w:rPr>
-              <w:t>C++</w:t>
-            </w:r>
-            <w:r>
-              <w:rPr>
-                <w:rFonts w:hint="eastAsia"/>
-                <w:sz w:val="20"/>
-              </w:rPr>
-              <w:t>/</w:t>
-            </w:r>
-            <w:r>
-              <w:rPr>
-                <w:rFonts w:hint="eastAsia"/>
-                <w:sz w:val="20"/>
-              </w:rPr>
-              <w:t xml:space="preserve"> C#</w:t>
-            </w:r>
-            <w:r>
-              <w:rPr>
-                <w:rFonts w:hint="eastAsia"/>
-                <w:sz w:val="20"/>
-              </w:rPr>
-              <w:t>/</w:t>
-            </w:r>
-            <w:r>
-              <w:rPr>
-                <w:rFonts w:hint="eastAsia"/>
-                <w:sz w:val="20"/>
-              </w:rPr>
-              <w:t>.net</w:t>
-            </w:r>
-            <w:r>
-              <w:rPr>
-                <w:rFonts w:hint="eastAsia"/>
-                <w:sz w:val="20"/>
-              </w:rPr>
-              <w:t>/</w:t>
-            </w:r>
-            <w:r>
-              <w:rPr>
-                <w:rFonts w:hint="eastAsia"/>
-                <w:sz w:val="20"/>
-              </w:rPr>
-              <w:t>VB</w:t>
-            </w:r>
-            <w:r>
-              <w:rPr>
-                <w:rFonts w:hint="eastAsia"/>
-                <w:sz w:val="20"/>
-              </w:rPr>
-              <w:t>/</w:t>
-            </w:r>
-            <w:r>
-              <w:rPr>
-                <w:rFonts w:hint="eastAsia"/>
-                <w:sz w:val="20"/>
-              </w:rPr>
-              <w:t>VC</w:t>
+                <w:sz w:val="20"/>
+              </w:rPr>
+            </w:pPr>
+            <w:r>
+              <w:rPr>
+                <w:rFonts w:hint="eastAsia"/>
+                <w:sz w:val="20"/>
+              </w:rPr>
+              <w:t>C++/ C#/.net/VB/VC</w:t>
             </w:r>
           </w:p>
         </w:tc>
@@ -2526,7 +2412,6 @@
               <w:spacing w:line="240" w:lineRule="atLeast"/>
               <w:ind w:firstLineChars="0" w:firstLine="0"/>
               <w:rPr>
-                <w:rFonts w:hint="eastAsia"/>
                 <w:sz w:val="20"/>
               </w:rPr>
             </w:pPr>
@@ -2548,44 +2433,15 @@
               <w:spacing w:line="240" w:lineRule="atLeast"/>
               <w:ind w:firstLineChars="0" w:firstLine="0"/>
               <w:rPr>
-                <w:rFonts w:hint="eastAsia"/>
-                <w:sz w:val="20"/>
-              </w:rPr>
-            </w:pPr>
-            <w:r>
-              <w:rPr>
-                <w:rFonts w:hint="eastAsia"/>
-                <w:sz w:val="20"/>
-              </w:rPr>
-              <w:t>EVC</w:t>
-            </w:r>
-            <w:r>
-              <w:rPr>
-                <w:rFonts w:hint="eastAsia"/>
-                <w:sz w:val="20"/>
-              </w:rPr>
-              <w:t>/</w:t>
-            </w:r>
-            <w:r>
-              <w:rPr>
-                <w:rFonts w:hint="eastAsia"/>
-                <w:sz w:val="20"/>
-              </w:rPr>
-              <w:t>Labview</w:t>
-            </w:r>
-            <w:r>
-              <w:rPr>
-                <w:rFonts w:hint="eastAsia"/>
-                <w:sz w:val="20"/>
-              </w:rPr>
-              <w:t>/</w:t>
-            </w:r>
-            <w:r>
-              <w:rPr>
-                <w:rFonts w:hint="eastAsia"/>
-                <w:sz w:val="20"/>
-              </w:rPr>
-              <w:t>WinCC</w:t>
+                <w:sz w:val="20"/>
+              </w:rPr>
+            </w:pPr>
+            <w:r>
+              <w:rPr>
+                <w:rFonts w:hint="eastAsia"/>
+                <w:sz w:val="20"/>
+              </w:rPr>
+              <w:t>EVC/Labview/WinCC</w:t>
             </w:r>
           </w:p>
         </w:tc>
@@ -2602,7 +2458,6 @@
               <w:spacing w:line="240" w:lineRule="atLeast"/>
               <w:ind w:left="840" w:firstLineChars="0" w:firstLine="0"/>
               <w:rPr>
-                <w:rFonts w:hint="eastAsia"/>
                 <w:sz w:val="20"/>
               </w:rPr>
             </w:pPr>
@@ -2617,7 +2472,6 @@
               <w:spacing w:line="240" w:lineRule="atLeast"/>
               <w:ind w:firstLineChars="0" w:firstLine="0"/>
               <w:rPr>
-                <w:rFonts w:hint="eastAsia"/>
                 <w:sz w:val="20"/>
               </w:rPr>
             </w:pPr>
@@ -2639,7 +2493,6 @@
               <w:spacing w:line="240" w:lineRule="atLeast"/>
               <w:ind w:firstLineChars="0" w:firstLine="0"/>
               <w:rPr>
-                <w:rFonts w:hint="eastAsia"/>
                 <w:sz w:val="20"/>
               </w:rPr>
             </w:pPr>
@@ -2680,7 +2533,6 @@
               <w:spacing w:line="240" w:lineRule="atLeast"/>
               <w:ind w:firstLineChars="0" w:firstLine="0"/>
               <w:rPr>
-                <w:rFonts w:hint="eastAsia"/>
                 <w:sz w:val="20"/>
               </w:rPr>
             </w:pPr>
@@ -2706,7 +2558,6 @@
               <w:spacing w:line="240" w:lineRule="atLeast"/>
               <w:ind w:left="840" w:firstLineChars="0" w:firstLine="0"/>
               <w:rPr>
-                <w:rFonts w:hint="eastAsia"/>
                 <w:sz w:val="20"/>
               </w:rPr>
             </w:pPr>
@@ -2721,7 +2572,6 @@
               <w:spacing w:line="240" w:lineRule="atLeast"/>
               <w:ind w:firstLineChars="0" w:firstLine="0"/>
               <w:rPr>
-                <w:rFonts w:hint="eastAsia"/>
                 <w:sz w:val="20"/>
               </w:rPr>
             </w:pPr>
@@ -2736,7 +2586,6 @@
               <w:spacing w:line="240" w:lineRule="atLeast"/>
               <w:ind w:firstLineChars="0" w:firstLine="0"/>
               <w:rPr>
-                <w:rFonts w:hint="eastAsia"/>
                 <w:sz w:val="20"/>
               </w:rPr>
             </w:pPr>
@@ -2764,7 +2613,6 @@
               <w:spacing w:line="240" w:lineRule="atLeast"/>
               <w:ind w:firstLineChars="0" w:firstLine="0"/>
               <w:rPr>
-                <w:rFonts w:hint="eastAsia"/>
                 <w:sz w:val="20"/>
               </w:rPr>
             </w:pPr>
@@ -2789,7 +2637,6 @@
               <w:spacing w:line="240" w:lineRule="atLeast"/>
               <w:ind w:left="840" w:firstLineChars="0" w:firstLine="0"/>
               <w:rPr>
-                <w:rFonts w:hint="eastAsia"/>
                 <w:sz w:val="20"/>
               </w:rPr>
             </w:pPr>
@@ -2804,7 +2651,6 @@
               <w:spacing w:line="240" w:lineRule="atLeast"/>
               <w:ind w:firstLineChars="0" w:firstLine="0"/>
               <w:rPr>
-                <w:rFonts w:hint="eastAsia"/>
                 <w:sz w:val="20"/>
               </w:rPr>
             </w:pPr>
@@ -2819,7 +2665,6 @@
               <w:spacing w:line="240" w:lineRule="atLeast"/>
               <w:ind w:firstLineChars="0" w:firstLine="0"/>
               <w:rPr>
-                <w:rFonts w:hint="eastAsia"/>
                 <w:sz w:val="20"/>
               </w:rPr>
             </w:pPr>
@@ -2847,7 +2692,6 @@
               <w:spacing w:line="240" w:lineRule="atLeast"/>
               <w:ind w:firstLineChars="0" w:firstLine="0"/>
               <w:rPr>
-                <w:rFonts w:hint="eastAsia"/>
                 <w:sz w:val="20"/>
               </w:rPr>
             </w:pPr>
@@ -2866,7 +2710,6 @@
               <w:spacing w:line="240" w:lineRule="atLeast"/>
               <w:ind w:left="840" w:firstLineChars="0" w:firstLine="0"/>
               <w:rPr>
-                <w:rFonts w:hint="eastAsia"/>
                 <w:sz w:val="20"/>
               </w:rPr>
             </w:pPr>
@@ -2881,7 +2724,6 @@
               <w:spacing w:line="240" w:lineRule="atLeast"/>
               <w:ind w:firstLineChars="0" w:firstLine="0"/>
               <w:rPr>
-                <w:rFonts w:hint="eastAsia"/>
                 <w:sz w:val="20"/>
               </w:rPr>
             </w:pPr>
@@ -2903,7 +2745,6 @@
               <w:spacing w:line="240" w:lineRule="atLeast"/>
               <w:ind w:firstLineChars="0" w:firstLine="0"/>
               <w:rPr>
-                <w:rFonts w:hint="eastAsia"/>
                 <w:sz w:val="20"/>
               </w:rPr>
             </w:pPr>
@@ -2925,7 +2766,6 @@
               <w:spacing w:line="240" w:lineRule="atLeast"/>
               <w:ind w:firstLineChars="0" w:firstLine="0"/>
               <w:rPr>
-                <w:rFonts w:hint="eastAsia"/>
                 <w:sz w:val="20"/>
               </w:rPr>
             </w:pPr>
@@ -2944,7 +2784,6 @@
               <w:spacing w:line="240" w:lineRule="atLeast"/>
               <w:ind w:left="840" w:firstLineChars="0" w:firstLine="0"/>
               <w:rPr>
-                <w:rFonts w:hint="eastAsia"/>
                 <w:sz w:val="20"/>
               </w:rPr>
             </w:pPr>
@@ -2961,7 +2800,6 @@
               <w:ind w:firstLineChars="0" w:firstLine="0"/>
               <w:jc w:val="left"/>
               <w:rPr>
-                <w:rFonts w:hint="eastAsia"/>
                 <w:sz w:val="20"/>
               </w:rPr>
             </w:pPr>
@@ -2997,7 +2835,6 @@
               <w:spacing w:line="240" w:lineRule="atLeast"/>
               <w:ind w:firstLineChars="0" w:firstLine="0"/>
               <w:rPr>
-                <w:rFonts w:hint="eastAsia"/>
                 <w:sz w:val="20"/>
               </w:rPr>
             </w:pPr>
@@ -3014,7 +2851,6 @@
               <w:ind w:firstLineChars="0" w:firstLine="0"/>
               <w:jc w:val="left"/>
               <w:rPr>
-                <w:rFonts w:hint="eastAsia"/>
                 <w:sz w:val="20"/>
               </w:rPr>
             </w:pPr>
@@ -3054,7 +2890,6 @@
               <w:spacing w:line="240" w:lineRule="atLeast"/>
               <w:ind w:left="840" w:firstLineChars="0" w:firstLine="0"/>
               <w:rPr>
-                <w:rFonts w:hint="eastAsia"/>
                 <w:sz w:val="20"/>
               </w:rPr>
             </w:pPr>
@@ -3069,7 +2904,6 @@
               <w:spacing w:line="240" w:lineRule="atLeast"/>
               <w:ind w:firstLineChars="0" w:firstLine="0"/>
               <w:rPr>
-                <w:rFonts w:hint="eastAsia"/>
                 <w:sz w:val="20"/>
               </w:rPr>
             </w:pPr>
@@ -3105,7 +2939,6 @@
               <w:spacing w:line="240" w:lineRule="atLeast"/>
               <w:ind w:firstLineChars="0" w:firstLine="0"/>
               <w:rPr>
-                <w:rFonts w:hint="eastAsia"/>
                 <w:sz w:val="20"/>
               </w:rPr>
             </w:pPr>
@@ -3120,7 +2953,6 @@
               <w:spacing w:line="240" w:lineRule="atLeast"/>
               <w:ind w:firstLineChars="0" w:firstLine="0"/>
               <w:rPr>
-                <w:rFonts w:hint="eastAsia"/>
                 <w:sz w:val="20"/>
               </w:rPr>
             </w:pPr>
@@ -3160,7 +2992,6 @@
               <w:spacing w:line="240" w:lineRule="atLeast"/>
               <w:ind w:left="840" w:firstLineChars="0" w:firstLine="0"/>
               <w:rPr>
-                <w:rFonts w:hint="eastAsia"/>
                 <w:sz w:val="20"/>
               </w:rPr>
             </w:pPr>
@@ -3177,7 +3008,6 @@
               <w:ind w:firstLineChars="0" w:firstLine="0"/>
               <w:jc w:val="left"/>
               <w:rPr>
-                <w:rFonts w:hint="eastAsia"/>
                 <w:sz w:val="20"/>
               </w:rPr>
             </w:pPr>
@@ -3199,30 +3029,15 @@
               <w:spacing w:line="240" w:lineRule="atLeast"/>
               <w:ind w:firstLineChars="0" w:firstLine="0"/>
               <w:rPr>
-                <w:rFonts w:hint="eastAsia"/>
-                <w:sz w:val="20"/>
-              </w:rPr>
-            </w:pPr>
-            <w:r>
-              <w:rPr>
-                <w:rFonts w:hint="eastAsia"/>
-                <w:sz w:val="20"/>
-              </w:rPr>
-              <w:t>MES</w:t>
-            </w:r>
-            <w:r>
-              <w:rPr>
-                <w:rFonts w:hint="eastAsia"/>
-                <w:sz w:val="20"/>
-              </w:rPr>
-              <w:t>/</w:t>
-            </w:r>
-            <w:r>
-              <w:rPr>
-                <w:rFonts w:hint="eastAsia"/>
-                <w:sz w:val="20"/>
-              </w:rPr>
-              <w:t>ERP</w:t>
+                <w:sz w:val="20"/>
+              </w:rPr>
+            </w:pPr>
+            <w:r>
+              <w:rPr>
+                <w:rFonts w:hint="eastAsia"/>
+                <w:sz w:val="20"/>
+              </w:rPr>
+              <w:t>MES/ERP</w:t>
             </w:r>
           </w:p>
         </w:tc>
@@ -3235,23 +3050,15 @@
               <w:spacing w:line="240" w:lineRule="atLeast"/>
               <w:ind w:firstLineChars="0" w:firstLine="0"/>
               <w:rPr>
-                <w:rFonts w:hint="eastAsia"/>
-                <w:sz w:val="20"/>
-              </w:rPr>
-            </w:pPr>
-            <w:r>
-              <w:rPr>
-                <w:rFonts w:hint="eastAsia"/>
-                <w:sz w:val="20"/>
-              </w:rPr>
-              <w:t>WPF</w:t>
-            </w:r>
-            <w:r>
-              <w:rPr>
-                <w:rFonts w:hint="eastAsia"/>
-                <w:sz w:val="20"/>
-              </w:rPr>
-              <w:t>/</w:t>
+                <w:sz w:val="20"/>
+              </w:rPr>
+            </w:pPr>
+            <w:r>
+              <w:rPr>
+                <w:rFonts w:hint="eastAsia"/>
+                <w:sz w:val="20"/>
+              </w:rPr>
+              <w:t>WPF/</w:t>
             </w:r>
             <w:r>
               <w:rPr>
@@ -3274,7 +3081,6 @@
               <w:spacing w:line="240" w:lineRule="atLeast"/>
               <w:ind w:left="840" w:firstLineChars="0" w:firstLine="0"/>
               <w:rPr>
-                <w:rFonts w:hint="eastAsia"/>
                 <w:sz w:val="20"/>
               </w:rPr>
             </w:pPr>
@@ -3291,7 +3097,6 @@
               <w:ind w:firstLineChars="0" w:firstLine="0"/>
               <w:jc w:val="left"/>
               <w:rPr>
-                <w:rFonts w:hint="eastAsia"/>
                 <w:sz w:val="20"/>
               </w:rPr>
             </w:pPr>
@@ -3313,7 +3118,6 @@
               <w:spacing w:line="240" w:lineRule="atLeast"/>
               <w:ind w:firstLineChars="0" w:firstLine="0"/>
               <w:rPr>
-                <w:rFonts w:hint="eastAsia"/>
                 <w:sz w:val="20"/>
               </w:rPr>
             </w:pPr>
@@ -3328,7 +3132,6 @@
               <w:spacing w:line="240" w:lineRule="atLeast"/>
               <w:ind w:firstLineChars="0" w:firstLine="0"/>
               <w:rPr>
-                <w:rFonts w:hint="eastAsia"/>
                 <w:sz w:val="20"/>
               </w:rPr>
             </w:pPr>
@@ -3347,7 +3150,6 @@
               <w:spacing w:line="240" w:lineRule="atLeast"/>
               <w:ind w:left="840" w:firstLineChars="0" w:firstLine="0"/>
               <w:rPr>
-                <w:rFonts w:hint="eastAsia"/>
                 <w:sz w:val="20"/>
               </w:rPr>
             </w:pPr>
@@ -3364,7 +3166,6 @@
               <w:ind w:firstLineChars="0" w:firstLine="0"/>
               <w:jc w:val="left"/>
               <w:rPr>
-                <w:rFonts w:hint="eastAsia"/>
                 <w:sz w:val="20"/>
               </w:rPr>
             </w:pPr>
@@ -3386,7 +3187,6 @@
               <w:spacing w:line="240" w:lineRule="atLeast"/>
               <w:ind w:firstLineChars="0" w:firstLine="0"/>
               <w:rPr>
-                <w:rFonts w:hint="eastAsia"/>
                 <w:sz w:val="20"/>
               </w:rPr>
             </w:pPr>
@@ -3401,7 +3201,6 @@
               <w:spacing w:line="240" w:lineRule="atLeast"/>
               <w:ind w:firstLineChars="0" w:firstLine="0"/>
               <w:rPr>
-                <w:rFonts w:hint="eastAsia"/>
                 <w:sz w:val="20"/>
               </w:rPr>
             </w:pPr>
@@ -3412,17 +3211,23 @@
         <w:tc>
           <w:tcPr>
             <w:tcW w:w="1022" w:type="dxa"/>
-          </w:tcPr>
-          <w:p>
-            <w:pPr>
-              <w:pStyle w:val="af9"/>
-              <w:spacing w:line="240" w:lineRule="atLeast"/>
-              <w:ind w:left="840" w:firstLineChars="0" w:firstLine="0"/>
-              <w:rPr>
-                <w:rFonts w:hint="eastAsia"/>
-                <w:sz w:val="20"/>
-              </w:rPr>
-            </w:pPr>
+            <w:vMerge w:val="restart"/>
+          </w:tcPr>
+          <w:p>
+            <w:pPr>
+              <w:spacing w:line="240" w:lineRule="atLeast"/>
+              <w:ind w:firstLineChars="0" w:firstLine="0"/>
+              <w:rPr>
+                <w:sz w:val="20"/>
+              </w:rPr>
+            </w:pPr>
+            <w:r>
+              <w:rPr>
+                <w:rFonts w:hint="eastAsia"/>
+                <w:sz w:val="20"/>
+              </w:rPr>
+              <w:t>OS</w:t>
+            </w:r>
           </w:p>
         </w:tc>
         <w:tc>
@@ -3436,7 +3241,6 @@
               <w:ind w:firstLineChars="0" w:firstLine="0"/>
               <w:jc w:val="left"/>
               <w:rPr>
-                <w:rFonts w:hint="eastAsia"/>
                 <w:sz w:val="20"/>
               </w:rPr>
             </w:pPr>
@@ -3451,72 +3255,15 @@
               <w:spacing w:line="240" w:lineRule="atLeast"/>
               <w:ind w:firstLineChars="0" w:firstLine="0"/>
               <w:rPr>
-                <w:rFonts w:hint="eastAsia"/>
-                <w:sz w:val="20"/>
-              </w:rPr>
-            </w:pPr>
-            <w:r>
-              <w:rPr>
-                <w:rFonts w:hint="eastAsia"/>
-                <w:sz w:val="20"/>
-              </w:rPr>
-              <w:t>CICS</w:t>
-            </w:r>
-            <w:r>
-              <w:rPr>
-                <w:rFonts w:hint="eastAsia"/>
-                <w:sz w:val="20"/>
-              </w:rPr>
-              <w:t>/</w:t>
-            </w:r>
-            <w:r>
-              <w:rPr>
-                <w:rFonts w:hint="eastAsia"/>
-                <w:sz w:val="20"/>
-              </w:rPr>
-              <w:t>DB2</w:t>
-            </w:r>
-            <w:r>
-              <w:rPr>
-                <w:rFonts w:hint="eastAsia"/>
-                <w:sz w:val="20"/>
-              </w:rPr>
-              <w:t>/</w:t>
-            </w:r>
-            <w:r>
-              <w:rPr>
-                <w:rFonts w:hint="eastAsia"/>
-                <w:sz w:val="20"/>
-              </w:rPr>
-              <w:t>VSAM</w:t>
-            </w:r>
-            <w:r>
-              <w:rPr>
-                <w:rFonts w:hint="eastAsia"/>
-                <w:sz w:val="20"/>
-              </w:rPr>
-              <w:t>/</w:t>
-            </w:r>
-            <w:r>
-              <w:rPr>
-                <w:rFonts w:hint="eastAsia"/>
-                <w:sz w:val="20"/>
-              </w:rPr>
-              <w:t>JCL</w:t>
-            </w:r>
-            <w:r>
-              <w:rPr>
-                <w:rFonts w:hint="eastAsia"/>
-                <w:sz w:val="20"/>
-              </w:rPr>
-              <w:t>/</w:t>
-            </w:r>
-            <w:r>
-              <w:rPr>
-                <w:rFonts w:hint="eastAsia"/>
-                <w:sz w:val="20"/>
-              </w:rPr>
-              <w:t>COBOL</w:t>
+                <w:sz w:val="20"/>
+              </w:rPr>
+            </w:pPr>
+            <w:r>
+              <w:rPr>
+                <w:rFonts w:hint="eastAsia"/>
+                <w:sz w:val="20"/>
+              </w:rPr>
+              <w:t>IOS/Andriod/Unix</w:t>
             </w:r>
           </w:p>
         </w:tc>
@@ -3529,7 +3276,6 @@
               <w:spacing w:line="240" w:lineRule="atLeast"/>
               <w:ind w:firstLineChars="0" w:firstLine="0"/>
               <w:rPr>
-                <w:rFonts w:hint="eastAsia"/>
                 <w:sz w:val="20"/>
               </w:rPr>
             </w:pPr>
@@ -3540,24 +3286,16 @@
         <w:tc>
           <w:tcPr>
             <w:tcW w:w="1022" w:type="dxa"/>
-            <w:vMerge w:val="restart"/>
-          </w:tcPr>
-          <w:p>
-            <w:pPr>
-              <w:spacing w:line="240" w:lineRule="atLeast"/>
-              <w:ind w:firstLineChars="0" w:firstLine="0"/>
-              <w:rPr>
-                <w:rFonts w:hint="eastAsia"/>
-                <w:sz w:val="20"/>
-              </w:rPr>
-            </w:pPr>
-            <w:r>
-              <w:rPr>
-                <w:rFonts w:hint="eastAsia"/>
-                <w:sz w:val="20"/>
-              </w:rPr>
-              <w:t>OS</w:t>
-            </w:r>
+            <w:vMerge/>
+          </w:tcPr>
+          <w:p>
+            <w:pPr>
+              <w:spacing w:line="240" w:lineRule="atLeast"/>
+              <w:ind w:firstLineChars="0" w:firstLine="0"/>
+              <w:rPr>
+                <w:sz w:val="20"/>
+              </w:rPr>
+            </w:pPr>
           </w:p>
         </w:tc>
         <w:tc>
@@ -3571,7 +3309,6 @@
               <w:ind w:firstLineChars="0" w:firstLine="0"/>
               <w:jc w:val="left"/>
               <w:rPr>
-                <w:rFonts w:hint="eastAsia"/>
                 <w:sz w:val="20"/>
               </w:rPr>
             </w:pPr>
@@ -3586,23 +3323,15 @@
               <w:spacing w:line="240" w:lineRule="atLeast"/>
               <w:ind w:firstLineChars="0" w:firstLine="0"/>
               <w:rPr>
-                <w:rFonts w:hint="eastAsia"/>
-                <w:sz w:val="20"/>
-              </w:rPr>
-            </w:pPr>
-            <w:r>
-              <w:rPr>
-                <w:rFonts w:hint="eastAsia"/>
-                <w:sz w:val="20"/>
-              </w:rPr>
-              <w:t>IOS/Andriod</w:t>
-            </w:r>
-            <w:r>
-              <w:rPr>
-                <w:rFonts w:hint="eastAsia"/>
-                <w:sz w:val="20"/>
-              </w:rPr>
-              <w:t>/Unix</w:t>
+                <w:sz w:val="20"/>
+              </w:rPr>
+            </w:pPr>
+            <w:r>
+              <w:rPr>
+                <w:rFonts w:hint="eastAsia"/>
+                <w:sz w:val="20"/>
+              </w:rPr>
+              <w:t>Linux/VxWorks</w:t>
             </w:r>
           </w:p>
         </w:tc>
@@ -3615,7 +3344,6 @@
               <w:spacing w:line="240" w:lineRule="atLeast"/>
               <w:ind w:firstLineChars="0" w:firstLine="0"/>
               <w:rPr>
-                <w:rFonts w:hint="eastAsia"/>
                 <w:sz w:val="20"/>
               </w:rPr>
             </w:pPr>
@@ -3626,14 +3354,14 @@
         <w:tc>
           <w:tcPr>
             <w:tcW w:w="1022" w:type="dxa"/>
-            <w:vMerge/>
-          </w:tcPr>
-          <w:p>
-            <w:pPr>
-              <w:spacing w:line="240" w:lineRule="atLeast"/>
-              <w:ind w:firstLineChars="0" w:firstLine="0"/>
-              <w:rPr>
-                <w:rFonts w:hint="eastAsia"/>
+            <w:vMerge w:val="restart"/>
+          </w:tcPr>
+          <w:p>
+            <w:pPr>
+              <w:pStyle w:val="af9"/>
+              <w:spacing w:line="240" w:lineRule="atLeast"/>
+              <w:ind w:left="840" w:firstLineChars="0" w:firstLine="0"/>
+              <w:rPr>
                 <w:sz w:val="20"/>
               </w:rPr>
             </w:pPr>
@@ -3645,12 +3373,9 @@
           </w:tcPr>
           <w:p>
             <w:pPr>
-              <w:widowControl/>
-              <w:spacing w:line="240" w:lineRule="atLeast"/>
-              <w:ind w:firstLineChars="0" w:firstLine="0"/>
-              <w:jc w:val="left"/>
-              <w:rPr>
-                <w:rFonts w:hint="eastAsia"/>
+              <w:spacing w:line="240" w:lineRule="atLeast"/>
+              <w:ind w:firstLineChars="0" w:firstLine="0"/>
+              <w:rPr>
                 <w:sz w:val="20"/>
               </w:rPr>
             </w:pPr>
@@ -3665,23 +3390,28 @@
               <w:spacing w:line="240" w:lineRule="atLeast"/>
               <w:ind w:firstLineChars="0" w:firstLine="0"/>
               <w:rPr>
-                <w:rFonts w:hint="eastAsia"/>
-                <w:sz w:val="20"/>
-              </w:rPr>
-            </w:pPr>
-            <w:r>
-              <w:rPr>
-                <w:rFonts w:hint="eastAsia"/>
-                <w:sz w:val="20"/>
-              </w:rPr>
-              <w:t>Linux/</w:t>
-            </w:r>
-            <w:r>
-              <w:rPr>
-                <w:rFonts w:hint="eastAsia"/>
-                <w:sz w:val="20"/>
-              </w:rPr>
-              <w:t>VxWorks</w:t>
+                <w:sz w:val="20"/>
+              </w:rPr>
+            </w:pPr>
+            <w:r>
+              <w:rPr>
+                <w:rFonts w:hint="eastAsia"/>
+                <w:sz w:val="20"/>
+              </w:rPr>
+              <w:t>CAN/I2C/USB/SPI/</w:t>
+            </w:r>
+            <w:r>
+              <w:rPr>
+                <w:sz w:val="20"/>
+              </w:rPr>
+              <w:t>IDE</w:t>
+            </w:r>
+            <w:r>
+              <w:rPr>
+                <w:rFonts w:hint="eastAsia"/>
+                <w:sz w:val="20"/>
+              </w:rPr>
+              <w:t>/</w:t>
             </w:r>
           </w:p>
         </w:tc>
@@ -3694,10 +3424,16 @@
               <w:spacing w:line="240" w:lineRule="atLeast"/>
               <w:ind w:firstLineChars="0" w:firstLine="0"/>
               <w:rPr>
-                <w:rFonts w:hint="eastAsia"/>
-                <w:sz w:val="20"/>
-              </w:rPr>
-            </w:pPr>
+                <w:sz w:val="20"/>
+              </w:rPr>
+            </w:pPr>
+            <w:r>
+              <w:rPr>
+                <w:rFonts w:hint="eastAsia"/>
+                <w:sz w:val="20"/>
+              </w:rPr>
+              <w:t>PCB  datasheet</w:t>
+            </w:r>
           </w:p>
         </w:tc>
       </w:tr>
@@ -3705,7 +3441,7 @@
         <w:tc>
           <w:tcPr>
             <w:tcW w:w="1022" w:type="dxa"/>
-            <w:vMerge w:val="restart"/>
+            <w:vMerge/>
           </w:tcPr>
           <w:p>
             <w:pPr>
@@ -3713,7 +3449,6 @@
               <w:spacing w:line="240" w:lineRule="atLeast"/>
               <w:ind w:left="840" w:firstLineChars="0" w:firstLine="0"/>
               <w:rPr>
-                <w:rFonts w:hint="eastAsia"/>
                 <w:sz w:val="20"/>
               </w:rPr>
             </w:pPr>
@@ -3725,10 +3460,11 @@
           </w:tcPr>
           <w:p>
             <w:pPr>
-              <w:spacing w:line="240" w:lineRule="atLeast"/>
-              <w:ind w:firstLineChars="0" w:firstLine="0"/>
-              <w:rPr>
-                <w:rFonts w:hint="eastAsia"/>
+              <w:widowControl/>
+              <w:spacing w:line="240" w:lineRule="atLeast"/>
+              <w:ind w:firstLineChars="0" w:firstLine="0"/>
+              <w:jc w:val="left"/>
+              <w:rPr>
                 <w:sz w:val="20"/>
               </w:rPr>
             </w:pPr>
@@ -3743,78 +3479,15 @@
               <w:spacing w:line="240" w:lineRule="atLeast"/>
               <w:ind w:firstLineChars="0" w:firstLine="0"/>
               <w:rPr>
-                <w:rFonts w:hint="eastAsia"/>
-                <w:sz w:val="20"/>
-              </w:rPr>
-            </w:pPr>
-            <w:r>
-              <w:rPr>
-                <w:rFonts w:hint="eastAsia"/>
-                <w:sz w:val="20"/>
-              </w:rPr>
-              <w:t>CAN</w:t>
-            </w:r>
-            <w:r>
-              <w:rPr>
-                <w:rFonts w:hint="eastAsia"/>
-                <w:sz w:val="20"/>
-              </w:rPr>
-              <w:t>/</w:t>
-            </w:r>
-            <w:r>
-              <w:rPr>
-                <w:rFonts w:hint="eastAsia"/>
-                <w:sz w:val="20"/>
-              </w:rPr>
-              <w:t>I2C</w:t>
-            </w:r>
-            <w:r>
-              <w:rPr>
-                <w:rFonts w:hint="eastAsia"/>
-                <w:sz w:val="20"/>
-              </w:rPr>
-              <w:t>/</w:t>
-            </w:r>
-            <w:r>
-              <w:rPr>
-                <w:rFonts w:hint="eastAsia"/>
-                <w:sz w:val="20"/>
-              </w:rPr>
-              <w:t>USB</w:t>
-            </w:r>
-            <w:r>
-              <w:rPr>
-                <w:rFonts w:hint="eastAsia"/>
-                <w:sz w:val="20"/>
-              </w:rPr>
-              <w:t>/</w:t>
-            </w:r>
-            <w:r>
-              <w:rPr>
-                <w:rFonts w:hint="eastAsia"/>
-                <w:sz w:val="20"/>
-              </w:rPr>
-              <w:t>SPI</w:t>
-            </w:r>
-            <w:r>
-              <w:rPr>
-                <w:rFonts w:hint="eastAsia"/>
-                <w:sz w:val="20"/>
-              </w:rPr>
-              <w:t>/</w:t>
-            </w:r>
-            <w:r>
-              <w:rPr>
-                <w:sz w:val="20"/>
-              </w:rPr>
-              <w:t>IDE</w:t>
-            </w:r>
-            <w:r>
-              <w:rPr>
-                <w:rFonts w:hint="eastAsia"/>
-                <w:sz w:val="20"/>
-              </w:rPr>
-              <w:t>/</w:t>
+                <w:sz w:val="20"/>
+              </w:rPr>
+            </w:pPr>
+            <w:r>
+              <w:rPr>
+                <w:rFonts w:hint="eastAsia"/>
+                <w:sz w:val="20"/>
+              </w:rPr>
+              <w:t>GPIO/Sensor</w:t>
             </w:r>
           </w:p>
         </w:tc>
@@ -3827,17 +3500,9 @@
               <w:spacing w:line="240" w:lineRule="atLeast"/>
               <w:ind w:firstLineChars="0" w:firstLine="0"/>
               <w:rPr>
-                <w:rFonts w:hint="eastAsia"/>
-                <w:sz w:val="20"/>
-              </w:rPr>
-            </w:pPr>
-            <w:r>
-              <w:rPr>
-                <w:rFonts w:hint="eastAsia"/>
-                <w:sz w:val="20"/>
-              </w:rPr>
-              <w:t>PCB  datasheet</w:t>
-            </w:r>
+                <w:sz w:val="20"/>
+              </w:rPr>
+            </w:pPr>
           </w:p>
         </w:tc>
       </w:tr>
@@ -3853,7 +3518,6 @@
               <w:spacing w:line="240" w:lineRule="atLeast"/>
               <w:ind w:left="840" w:firstLineChars="0" w:firstLine="0"/>
               <w:rPr>
-                <w:rFonts w:hint="eastAsia"/>
                 <w:sz w:val="20"/>
               </w:rPr>
             </w:pPr>
@@ -3870,7 +3534,6 @@
               <w:ind w:firstLineChars="0" w:firstLine="0"/>
               <w:jc w:val="left"/>
               <w:rPr>
-                <w:rFonts w:hint="eastAsia"/>
                 <w:sz w:val="20"/>
               </w:rPr>
             </w:pPr>
@@ -3885,30 +3548,15 @@
               <w:spacing w:line="240" w:lineRule="atLeast"/>
               <w:ind w:firstLineChars="0" w:firstLine="0"/>
               <w:rPr>
-                <w:rFonts w:hint="eastAsia"/>
-                <w:sz w:val="20"/>
-              </w:rPr>
-            </w:pPr>
-            <w:r>
-              <w:rPr>
-                <w:rFonts w:hint="eastAsia"/>
-                <w:sz w:val="20"/>
-              </w:rPr>
-              <w:t>GPIO</w:t>
-            </w:r>
-            <w:r>
-              <w:rPr>
-                <w:rFonts w:hint="eastAsia"/>
-                <w:sz w:val="20"/>
-              </w:rPr>
-              <w:t>/</w:t>
-            </w:r>
-            <w:r>
-              <w:rPr>
-                <w:rFonts w:hint="eastAsia"/>
-                <w:sz w:val="20"/>
-              </w:rPr>
-              <w:t>Sensor</w:t>
+                <w:sz w:val="20"/>
+              </w:rPr>
+            </w:pPr>
+            <w:r>
+              <w:rPr>
+                <w:rFonts w:hint="eastAsia"/>
+                <w:sz w:val="20"/>
+              </w:rPr>
+              <w:t>NandFlash  SD/MMC</w:t>
             </w:r>
           </w:p>
         </w:tc>
@@ -3921,7 +3569,6 @@
               <w:spacing w:line="240" w:lineRule="atLeast"/>
               <w:ind w:firstLineChars="0" w:firstLine="0"/>
               <w:rPr>
-                <w:rFonts w:hint="eastAsia"/>
                 <w:sz w:val="20"/>
               </w:rPr>
             </w:pPr>
@@ -3932,15 +3579,12 @@
         <w:tc>
           <w:tcPr>
             <w:tcW w:w="1022" w:type="dxa"/>
-            <w:vMerge/>
-          </w:tcPr>
-          <w:p>
-            <w:pPr>
-              <w:pStyle w:val="af9"/>
-              <w:spacing w:line="240" w:lineRule="atLeast"/>
-              <w:ind w:left="840" w:firstLineChars="0" w:firstLine="0"/>
-              <w:rPr>
-                <w:rFonts w:hint="eastAsia"/>
+          </w:tcPr>
+          <w:p>
+            <w:pPr>
+              <w:spacing w:line="240" w:lineRule="atLeast"/>
+              <w:ind w:firstLineChars="0" w:firstLine="0"/>
+              <w:rPr>
                 <w:sz w:val="20"/>
               </w:rPr>
             </w:pPr>
@@ -3957,10 +3601,16 @@
               <w:ind w:firstLineChars="0" w:firstLine="0"/>
               <w:jc w:val="left"/>
               <w:rPr>
-                <w:rFonts w:hint="eastAsia"/>
-                <w:sz w:val="20"/>
-              </w:rPr>
-            </w:pPr>
+                <w:sz w:val="20"/>
+              </w:rPr>
+            </w:pPr>
+            <w:r>
+              <w:rPr>
+                <w:rFonts w:hint="eastAsia"/>
+                <w:sz w:val="20"/>
+              </w:rPr>
+              <w:t>工控组态</w:t>
+            </w:r>
           </w:p>
         </w:tc>
         <w:tc>
@@ -3972,17 +3622,9 @@
               <w:spacing w:line="240" w:lineRule="atLeast"/>
               <w:ind w:firstLineChars="0" w:firstLine="0"/>
               <w:rPr>
-                <w:rFonts w:hint="eastAsia"/>
-                <w:sz w:val="20"/>
-              </w:rPr>
-            </w:pPr>
-            <w:r>
-              <w:rPr>
-                <w:rFonts w:hint="eastAsia"/>
-                <w:sz w:val="20"/>
-              </w:rPr>
-              <w:t>NandFlash  SD/MMC</w:t>
-            </w:r>
+                <w:sz w:val="20"/>
+              </w:rPr>
+            </w:pPr>
           </w:p>
         </w:tc>
         <w:tc>
@@ -3994,78 +3636,6 @@
               <w:spacing w:line="240" w:lineRule="atLeast"/>
               <w:ind w:firstLineChars="0" w:firstLine="0"/>
               <w:rPr>
-                <w:rFonts w:hint="eastAsia"/>
-                <w:sz w:val="20"/>
-              </w:rPr>
-            </w:pPr>
-          </w:p>
-        </w:tc>
-      </w:tr>
-      <w:tr>
-        <w:tc>
-          <w:tcPr>
-            <w:tcW w:w="1022" w:type="dxa"/>
-          </w:tcPr>
-          <w:p>
-            <w:pPr>
-              <w:spacing w:line="240" w:lineRule="atLeast"/>
-              <w:ind w:firstLineChars="0" w:firstLine="0"/>
-              <w:rPr>
-                <w:rFonts w:hint="eastAsia"/>
-                <w:sz w:val="20"/>
-              </w:rPr>
-            </w:pPr>
-          </w:p>
-        </w:tc>
-        <w:tc>
-          <w:tcPr>
-            <w:tcW w:w="2837" w:type="dxa"/>
-          </w:tcPr>
-          <w:p>
-            <w:pPr>
-              <w:widowControl/>
-              <w:spacing w:line="240" w:lineRule="atLeast"/>
-              <w:ind w:firstLineChars="0" w:firstLine="0"/>
-              <w:jc w:val="left"/>
-              <w:rPr>
-                <w:rFonts w:hint="eastAsia"/>
-                <w:sz w:val="20"/>
-              </w:rPr>
-            </w:pPr>
-            <w:r>
-              <w:rPr>
-                <w:rFonts w:hint="eastAsia"/>
-                <w:sz w:val="20"/>
-              </w:rPr>
-              <w:t>工控组态</w:t>
-            </w:r>
-          </w:p>
-        </w:tc>
-        <w:tc>
-          <w:tcPr>
-            <w:tcW w:w="3224" w:type="dxa"/>
-          </w:tcPr>
-          <w:p>
-            <w:pPr>
-              <w:spacing w:line="240" w:lineRule="atLeast"/>
-              <w:ind w:firstLineChars="0" w:firstLine="0"/>
-              <w:rPr>
-                <w:rFonts w:hint="eastAsia"/>
-                <w:sz w:val="20"/>
-              </w:rPr>
-            </w:pPr>
-          </w:p>
-        </w:tc>
-        <w:tc>
-          <w:tcPr>
-            <w:tcW w:w="2163" w:type="dxa"/>
-          </w:tcPr>
-          <w:p>
-            <w:pPr>
-              <w:spacing w:line="240" w:lineRule="atLeast"/>
-              <w:ind w:firstLineChars="0" w:firstLine="0"/>
-              <w:rPr>
-                <w:rFonts w:hint="eastAsia"/>
                 <w:sz w:val="20"/>
               </w:rPr>
             </w:pPr>
@@ -4079,13 +3649,13 @@
         <w:tc>
           <w:tcPr>
             <w:tcW w:w="1022" w:type="dxa"/>
-          </w:tcPr>
-          <w:p>
-            <w:pPr>
-              <w:spacing w:line="240" w:lineRule="atLeast"/>
-              <w:ind w:firstLineChars="0" w:firstLine="0"/>
-              <w:rPr>
-                <w:rFonts w:hint="eastAsia"/>
+            <w:vMerge w:val="restart"/>
+          </w:tcPr>
+          <w:p>
+            <w:pPr>
+              <w:spacing w:line="240" w:lineRule="atLeast"/>
+              <w:ind w:firstLineChars="0" w:firstLine="0"/>
+              <w:rPr>
                 <w:sz w:val="20"/>
               </w:rPr>
             </w:pPr>
@@ -4109,7 +3679,6 @@
               <w:ind w:firstLineChars="0" w:firstLine="0"/>
               <w:jc w:val="left"/>
               <w:rPr>
-                <w:rFonts w:hint="eastAsia"/>
                 <w:sz w:val="20"/>
               </w:rPr>
             </w:pPr>
@@ -4131,7 +3700,6 @@
               <w:spacing w:line="240" w:lineRule="atLeast"/>
               <w:ind w:firstLineChars="0" w:firstLine="0"/>
               <w:rPr>
-                <w:rFonts w:hint="eastAsia"/>
                 <w:sz w:val="20"/>
               </w:rPr>
             </w:pPr>
@@ -4165,7 +3733,6 @@
               <w:spacing w:line="240" w:lineRule="atLeast"/>
               <w:ind w:firstLineChars="0" w:firstLine="0"/>
               <w:rPr>
-                <w:rFonts w:hint="eastAsia"/>
                 <w:sz w:val="20"/>
               </w:rPr>
             </w:pPr>
@@ -4186,13 +3753,13 @@
         <w:tc>
           <w:tcPr>
             <w:tcW w:w="1022" w:type="dxa"/>
-          </w:tcPr>
-          <w:p>
-            <w:pPr>
-              <w:spacing w:line="240" w:lineRule="atLeast"/>
-              <w:ind w:firstLineChars="0" w:firstLine="0"/>
-              <w:rPr>
-                <w:rFonts w:hint="eastAsia"/>
+            <w:vMerge/>
+          </w:tcPr>
+          <w:p>
+            <w:pPr>
+              <w:spacing w:line="240" w:lineRule="atLeast"/>
+              <w:ind w:firstLineChars="0" w:firstLine="0"/>
+              <w:rPr>
                 <w:sz w:val="20"/>
               </w:rPr>
             </w:pPr>
@@ -4209,7 +3776,6 @@
               <w:ind w:firstLineChars="0" w:firstLine="0"/>
               <w:jc w:val="left"/>
               <w:rPr>
-                <w:rFonts w:hint="eastAsia"/>
                 <w:sz w:val="20"/>
               </w:rPr>
             </w:pPr>
@@ -4288,7 +3854,6 @@
               <w:spacing w:line="240" w:lineRule="atLeast"/>
               <w:ind w:firstLineChars="0" w:firstLine="0"/>
               <w:rPr>
-                <w:rFonts w:hint="eastAsia"/>
                 <w:sz w:val="20"/>
               </w:rPr>
             </w:pPr>
@@ -4299,13 +3864,98 @@
         <w:tc>
           <w:tcPr>
             <w:tcW w:w="1022" w:type="dxa"/>
-          </w:tcPr>
-          <w:p>
-            <w:pPr>
-              <w:spacing w:line="240" w:lineRule="atLeast"/>
-              <w:ind w:firstLineChars="0" w:firstLine="0"/>
-              <w:rPr>
-                <w:rFonts w:hint="eastAsia"/>
+            <w:vMerge/>
+          </w:tcPr>
+          <w:p>
+            <w:pPr>
+              <w:pStyle w:val="af9"/>
+              <w:spacing w:line="240" w:lineRule="atLeast"/>
+              <w:ind w:left="840" w:firstLineChars="0" w:firstLine="0"/>
+              <w:rPr>
+                <w:sz w:val="20"/>
+              </w:rPr>
+            </w:pPr>
+          </w:p>
+        </w:tc>
+        <w:tc>
+          <w:tcPr>
+            <w:tcW w:w="2837" w:type="dxa"/>
+          </w:tcPr>
+          <w:p>
+            <w:pPr>
+              <w:widowControl/>
+              <w:spacing w:line="240" w:lineRule="atLeast"/>
+              <w:ind w:firstLineChars="0" w:firstLine="0"/>
+              <w:jc w:val="left"/>
+              <w:rPr>
+                <w:sz w:val="20"/>
+              </w:rPr>
+            </w:pPr>
+          </w:p>
+        </w:tc>
+        <w:tc>
+          <w:tcPr>
+            <w:tcW w:w="3224" w:type="dxa"/>
+          </w:tcPr>
+          <w:p>
+            <w:pPr>
+              <w:spacing w:line="240" w:lineRule="atLeast"/>
+              <w:ind w:firstLineChars="0" w:firstLine="0"/>
+              <w:rPr>
+                <w:sz w:val="20"/>
+              </w:rPr>
+            </w:pPr>
+            <w:r>
+              <w:rPr>
+                <w:rFonts w:hint="eastAsia"/>
+                <w:sz w:val="20"/>
+              </w:rPr>
+              <w:t>CICS/DB2/VSAM/JCL/COBOL</w:t>
+            </w:r>
+          </w:p>
+        </w:tc>
+        <w:tc>
+          <w:tcPr>
+            <w:tcW w:w="2163" w:type="dxa"/>
+          </w:tcPr>
+          <w:p>
+            <w:pPr>
+              <w:spacing w:line="240" w:lineRule="atLeast"/>
+              <w:ind w:firstLineChars="0" w:firstLine="0"/>
+              <w:rPr>
+                <w:sz w:val="20"/>
+              </w:rPr>
+            </w:pPr>
+          </w:p>
+        </w:tc>
+      </w:tr>
+      <w:tr>
+        <w:tc>
+          <w:tcPr>
+            <w:tcW w:w="1022" w:type="dxa"/>
+            <w:vMerge/>
+          </w:tcPr>
+          <w:p>
+            <w:pPr>
+              <w:spacing w:line="240" w:lineRule="atLeast"/>
+              <w:ind w:firstLineChars="0" w:firstLine="0"/>
+              <w:rPr>
+                <w:sz w:val="20"/>
+              </w:rPr>
+            </w:pPr>
+          </w:p>
+        </w:tc>
+        <w:tc>
+          <w:tcPr>
+            <w:tcW w:w="2837" w:type="dxa"/>
+          </w:tcPr>
+          <w:p>
+            <w:pPr>
+              <w:widowControl/>
+              <w:spacing w:line="240" w:lineRule="atLeast"/>
+              <w:ind w:firstLineChars="0" w:firstLine="0"/>
+              <w:jc w:val="left"/>
+              <w:rPr>
                 <w:sz w:val="20"/>
               </w:rPr>
             </w:pPr>
@@ -4320,30 +3970,6 @@
         </w:tc>
         <w:tc>
           <w:tcPr>
-            <w:tcW w:w="2837" w:type="dxa"/>
-          </w:tcPr>
-          <w:p>
-            <w:pPr>
-              <w:widowControl/>
-              <w:spacing w:line="240" w:lineRule="atLeast"/>
-              <w:ind w:firstLineChars="0" w:firstLine="0"/>
-              <w:jc w:val="left"/>
-              <w:rPr>
-                <w:rFonts w:hint="eastAsia"/>
-                <w:sz w:val="20"/>
-              </w:rPr>
-            </w:pPr>
-            <w:r>
-              <w:rPr>
-                <w:rFonts w:hint="eastAsia"/>
-                <w:sz w:val="20"/>
-              </w:rPr>
-              <w:t xml:space="preserve">CloudStack </w:t>
-            </w:r>
-          </w:p>
-        </w:tc>
-        <w:tc>
-          <w:tcPr>
             <w:tcW w:w="3224" w:type="dxa"/>
           </w:tcPr>
           <w:p>
@@ -4351,10 +3977,16 @@
               <w:spacing w:line="240" w:lineRule="atLeast"/>
               <w:ind w:firstLineChars="0" w:firstLine="0"/>
               <w:rPr>
-                <w:rFonts w:hint="eastAsia"/>
-                <w:sz w:val="20"/>
-              </w:rPr>
-            </w:pPr>
+                <w:sz w:val="20"/>
+              </w:rPr>
+            </w:pPr>
+            <w:r>
+              <w:rPr>
+                <w:rFonts w:hint="eastAsia"/>
+                <w:sz w:val="20"/>
+              </w:rPr>
+              <w:t>CloudStack</w:t>
+            </w:r>
           </w:p>
         </w:tc>
         <w:tc>
@@ -4366,7 +3998,6 @@
               <w:spacing w:line="240" w:lineRule="atLeast"/>
               <w:ind w:firstLineChars="0" w:firstLine="0"/>
               <w:rPr>
-                <w:rFonts w:hint="eastAsia"/>
                 <w:sz w:val="20"/>
               </w:rPr>
             </w:pPr>
@@ -4384,9 +4015,6 @@
     <w:p>
       <w:pPr>
         <w:ind w:left="360" w:firstLine="480"/>
-        <w:rPr>
-          <w:rFonts w:hint="eastAsia"/>
-        </w:rPr>
       </w:pPr>
     </w:p>
     <w:p>
@@ -4413,7 +4041,7 @@
         <w:pStyle w:val="1"/>
         <w:spacing w:before="163" w:after="163"/>
       </w:pPr>
-      <w:bookmarkStart w:id="5" w:name="_Toc371694713"/>
+      <w:bookmarkStart w:id="5" w:name="_Toc371695304"/>
       <w:r>
         <w:rPr>
           <w:rFonts w:hint="eastAsia"/>
@@ -5088,7 +4716,7 @@
             <w:noProof/>
             <w:lang w:val="zh-CN"/>
           </w:rPr>
-          <w:t>2</w:t>
+          <w:t>3</w:t>
         </w:r>
         <w:r>
           <w:fldChar w:fldCharType="end"/>
@@ -7027,7 +6655,7 @@
   <w:style w:type="paragraph" w:default="1" w:styleId="a0">
     <w:name w:val="Normal"/>
     <w:qFormat/>
-    <w:rsid w:val="00EB04CB"/>
+    <w:rsid w:val="006424C8"/>
     <w:pPr>
       <w:widowControl w:val="0"/>
       <w:spacing w:line="400" w:lineRule="exact"/>
@@ -7045,7 +6673,7 @@
     <w:next w:val="a0"/>
     <w:link w:val="1Char"/>
     <w:qFormat/>
-    <w:rsid w:val="00EB04CB"/>
+    <w:rsid w:val="006424C8"/>
     <w:pPr>
       <w:keepNext/>
       <w:keepLines/>
@@ -7070,7 +6698,7 @@
     <w:next w:val="a0"/>
     <w:link w:val="2Char"/>
     <w:qFormat/>
-    <w:rsid w:val="00EB04CB"/>
+    <w:rsid w:val="006424C8"/>
     <w:pPr>
       <w:keepNext/>
       <w:keepLines/>
@@ -7095,7 +6723,7 @@
     <w:next w:val="a0"/>
     <w:link w:val="3Char"/>
     <w:qFormat/>
-    <w:rsid w:val="00EB04CB"/>
+    <w:rsid w:val="006424C8"/>
     <w:pPr>
       <w:keepNext/>
       <w:keepLines/>
@@ -7121,7 +6749,7 @@
     <w:next w:val="a0"/>
     <w:link w:val="4Char"/>
     <w:qFormat/>
-    <w:rsid w:val="00EB04CB"/>
+    <w:rsid w:val="006424C8"/>
     <w:pPr>
       <w:keepNext/>
       <w:keepLines/>
@@ -7143,7 +6771,7 @@
     <w:next w:val="a0"/>
     <w:link w:val="5Char"/>
     <w:qFormat/>
-    <w:rsid w:val="00EB04CB"/>
+    <w:rsid w:val="006424C8"/>
     <w:pPr>
       <w:keepNext/>
       <w:keepLines/>
@@ -7164,7 +6792,7 @@
     <w:next w:val="a0"/>
     <w:link w:val="6Char"/>
     <w:qFormat/>
-    <w:rsid w:val="00EB04CB"/>
+    <w:rsid w:val="006424C8"/>
     <w:pPr>
       <w:keepNext/>
       <w:keepLines/>
@@ -7184,7 +6812,7 @@
     <w:next w:val="a0"/>
     <w:link w:val="7Char"/>
     <w:qFormat/>
-    <w:rsid w:val="00EB04CB"/>
+    <w:rsid w:val="006424C8"/>
     <w:pPr>
       <w:keepNext/>
       <w:keepLines/>
@@ -7203,7 +6831,7 @@
     <w:next w:val="a0"/>
     <w:link w:val="8Char"/>
     <w:qFormat/>
-    <w:rsid w:val="00EB04CB"/>
+    <w:rsid w:val="006424C8"/>
     <w:pPr>
       <w:keepNext/>
       <w:keepLines/>
@@ -7221,7 +6849,7 @@
     <w:next w:val="a0"/>
     <w:link w:val="9Char"/>
     <w:qFormat/>
-    <w:rsid w:val="00EB04CB"/>
+    <w:rsid w:val="006424C8"/>
     <w:pPr>
       <w:keepNext/>
       <w:keepLines/>
@@ -7239,7 +6867,7 @@
     <w:uiPriority w:val="1"/>
     <w:semiHidden/>
     <w:unhideWhenUsed/>
-    <w:rsid w:val="00EB04CB"/>
+    <w:rsid w:val="006424C8"/>
   </w:style>
   <w:style w:type="table" w:default="1" w:styleId="a2">
     <w:name w:val="Normal Table"/>
@@ -7261,13 +6889,13 @@
     <w:uiPriority w:val="99"/>
     <w:semiHidden/>
     <w:unhideWhenUsed/>
-    <w:rsid w:val="00EB04CB"/>
+    <w:rsid w:val="006424C8"/>
   </w:style>
   <w:style w:type="paragraph" w:styleId="20">
     <w:name w:val="toc 2"/>
     <w:autoRedefine/>
     <w:uiPriority w:val="39"/>
-    <w:rsid w:val="00EB04CB"/>
+    <w:rsid w:val="006424C8"/>
     <w:pPr>
       <w:spacing w:line="360" w:lineRule="auto"/>
       <w:ind w:leftChars="100" w:left="100"/>
@@ -7283,7 +6911,7 @@
     <w:name w:val="toc 1"/>
     <w:autoRedefine/>
     <w:uiPriority w:val="39"/>
-    <w:rsid w:val="00EB04CB"/>
+    <w:rsid w:val="006424C8"/>
     <w:pPr>
       <w:tabs>
         <w:tab w:val="right" w:leader="dot" w:pos="9174"/>
@@ -7302,7 +6930,7 @@
     <w:name w:val="toc 3"/>
     <w:autoRedefine/>
     <w:uiPriority w:val="39"/>
-    <w:rsid w:val="00EB04CB"/>
+    <w:rsid w:val="006424C8"/>
     <w:pPr>
       <w:tabs>
         <w:tab w:val="right" w:leader="dot" w:pos="9174"/>
@@ -7320,7 +6948,7 @@
   <w:style w:type="character" w:styleId="a4">
     <w:name w:val="Hyperlink"/>
     <w:uiPriority w:val="99"/>
-    <w:rsid w:val="00EB04CB"/>
+    <w:rsid w:val="006424C8"/>
     <w:rPr>
       <w:color w:val="0000FF"/>
       <w:u w:val="single"/>
@@ -7329,7 +6957,7 @@
   <w:style w:type="table" w:styleId="a5">
     <w:name w:val="Table Grid"/>
     <w:basedOn w:val="a2"/>
-    <w:rsid w:val="00EB04CB"/>
+    <w:rsid w:val="006424C8"/>
     <w:pPr>
       <w:widowControl w:val="0"/>
       <w:jc w:val="both"/>
@@ -7359,7 +6987,7 @@
     <w:name w:val="header"/>
     <w:basedOn w:val="a0"/>
     <w:link w:val="Char"/>
-    <w:rsid w:val="00EB04CB"/>
+    <w:rsid w:val="006424C8"/>
     <w:pPr>
       <w:pBdr>
         <w:bottom w:val="single" w:sz="6" w:space="1" w:color="auto"/>
@@ -7381,7 +7009,7 @@
     <w:name w:val="footer"/>
     <w:basedOn w:val="a0"/>
     <w:link w:val="Char0"/>
-    <w:rsid w:val="00EB04CB"/>
+    <w:rsid w:val="006424C8"/>
     <w:pPr>
       <w:tabs>
         <w:tab w:val="center" w:pos="4153"/>
@@ -7400,12 +7028,12 @@
     <w:name w:val="page number"/>
     <w:basedOn w:val="a1"/>
     <w:semiHidden/>
-    <w:rsid w:val="00EB04CB"/>
+    <w:rsid w:val="006424C8"/>
   </w:style>
   <w:style w:type="paragraph" w:customStyle="1" w:styleId="a9">
     <w:name w:val="四级"/>
     <w:next w:val="a0"/>
-    <w:rsid w:val="00EB04CB"/>
+    <w:rsid w:val="006424C8"/>
     <w:pPr>
       <w:spacing w:line="400" w:lineRule="exact"/>
       <w:ind w:leftChars="200" w:left="200"/>
@@ -7421,7 +7049,7 @@
   <w:style w:type="paragraph" w:customStyle="1" w:styleId="aa">
     <w:name w:val="五级"/>
     <w:next w:val="a0"/>
-    <w:rsid w:val="00EB04CB"/>
+    <w:rsid w:val="006424C8"/>
     <w:pPr>
       <w:spacing w:line="400" w:lineRule="exact"/>
       <w:ind w:leftChars="200" w:left="200"/>
@@ -7439,7 +7067,7 @@
     <w:basedOn w:val="a0"/>
     <w:link w:val="Char1"/>
     <w:semiHidden/>
-    <w:rsid w:val="00EB04CB"/>
+    <w:rsid w:val="006424C8"/>
     <w:pPr>
       <w:shd w:val="clear" w:color="auto" w:fill="000080"/>
     </w:pPr>
@@ -7447,7 +7075,7 @@
   <w:style w:type="paragraph" w:customStyle="1" w:styleId="ac">
     <w:name w:val="图片格式"/>
     <w:next w:val="a0"/>
-    <w:rsid w:val="00EB04CB"/>
+    <w:rsid w:val="006424C8"/>
     <w:pPr>
       <w:jc w:val="center"/>
     </w:pPr>
@@ -7460,7 +7088,7 @@
   <w:style w:type="paragraph" w:customStyle="1" w:styleId="ad">
     <w:name w:val="表格靠左"/>
     <w:next w:val="a0"/>
-    <w:rsid w:val="00EB04CB"/>
+    <w:rsid w:val="006424C8"/>
     <w:pPr>
       <w:jc w:val="both"/>
     </w:pPr>
@@ -7475,7 +7103,7 @@
     <w:basedOn w:val="a0"/>
     <w:link w:val="3Char0"/>
     <w:semiHidden/>
-    <w:rsid w:val="00EB04CB"/>
+    <w:rsid w:val="006424C8"/>
     <w:pPr>
       <w:spacing w:line="240" w:lineRule="auto"/>
       <w:ind w:firstLine="460"/>
@@ -7490,7 +7118,7 @@
     <w:basedOn w:val="a0"/>
     <w:link w:val="Char2"/>
     <w:semiHidden/>
-    <w:rsid w:val="00EB04CB"/>
+    <w:rsid w:val="006424C8"/>
     <w:pPr>
       <w:spacing w:after="120"/>
       <w:ind w:leftChars="200" w:left="420"/>
@@ -7518,7 +7146,7 @@
   <w:style w:type="paragraph" w:styleId="af0">
     <w:name w:val="Normal (Web)"/>
     <w:basedOn w:val="a0"/>
-    <w:rsid w:val="00EB04CB"/>
+    <w:rsid w:val="006424C8"/>
     <w:pPr>
       <w:widowControl/>
       <w:spacing w:before="100" w:beforeAutospacing="1" w:after="100" w:afterAutospacing="1" w:line="240" w:lineRule="auto"/>
@@ -7535,7 +7163,7 @@
     <w:basedOn w:val="a0"/>
     <w:link w:val="Char3"/>
     <w:semiHidden/>
-    <w:rsid w:val="00EB04CB"/>
+    <w:rsid w:val="006424C8"/>
     <w:pPr>
       <w:spacing w:after="120"/>
     </w:pPr>
@@ -7544,7 +7172,7 @@
     <w:name w:val="正文文本 Char"/>
     <w:link w:val="af1"/>
     <w:semiHidden/>
-    <w:rsid w:val="00EB04CB"/>
+    <w:rsid w:val="006424C8"/>
     <w:rPr>
       <w:kern w:val="2"/>
       <w:sz w:val="24"/>
@@ -7556,7 +7184,7 @@
     <w:basedOn w:val="a0"/>
     <w:next w:val="a0"/>
     <w:qFormat/>
-    <w:rsid w:val="00EB04CB"/>
+    <w:rsid w:val="006424C8"/>
     <w:rPr>
       <w:rFonts w:ascii="Arial" w:eastAsia="黑体" w:hAnsi="Arial" w:cs="Arial"/>
       <w:sz w:val="20"/>
@@ -7566,7 +7194,7 @@
   <w:style w:type="paragraph" w:customStyle="1" w:styleId="a">
     <w:name w:val="参考文献"/>
     <w:basedOn w:val="af3"/>
-    <w:rsid w:val="00EB04CB"/>
+    <w:rsid w:val="006424C8"/>
     <w:pPr>
       <w:numPr>
         <w:numId w:val="2"/>
@@ -7586,7 +7214,7 @@
   <w:style w:type="paragraph" w:customStyle="1" w:styleId="af4">
     <w:name w:val="图片名"/>
     <w:next w:val="a0"/>
-    <w:rsid w:val="00EB04CB"/>
+    <w:rsid w:val="006424C8"/>
     <w:pPr>
       <w:spacing w:afterLines="50" w:after="50" w:line="400" w:lineRule="exact"/>
       <w:jc w:val="center"/>
@@ -7602,7 +7230,7 @@
     <w:basedOn w:val="a0"/>
     <w:link w:val="Char4"/>
     <w:qFormat/>
-    <w:rsid w:val="00EB04CB"/>
+    <w:rsid w:val="006424C8"/>
     <w:pPr>
       <w:spacing w:before="240" w:after="60"/>
       <w:jc w:val="center"/>
@@ -7618,7 +7246,7 @@
   </w:style>
   <w:style w:type="paragraph" w:customStyle="1" w:styleId="af5">
     <w:name w:val="表名"/>
-    <w:rsid w:val="00EB04CB"/>
+    <w:rsid w:val="006424C8"/>
     <w:pPr>
       <w:spacing w:beforeLines="50" w:before="50" w:line="400" w:lineRule="exact"/>
       <w:jc w:val="center"/>
@@ -7633,7 +7261,7 @@
     <w:name w:val="Plain Text"/>
     <w:basedOn w:val="a0"/>
     <w:link w:val="Char5"/>
-    <w:rsid w:val="00EB04CB"/>
+    <w:rsid w:val="006424C8"/>
     <w:pPr>
       <w:spacing w:line="240" w:lineRule="auto"/>
       <w:ind w:firstLineChars="0" w:firstLine="0"/>
@@ -8037,7 +7665,7 @@
   <w:style w:type="paragraph" w:customStyle="1" w:styleId="afe">
     <w:name w:val="自定义一级标题"/>
     <w:next w:val="a0"/>
-    <w:rsid w:val="00EB04CB"/>
+    <w:rsid w:val="006424C8"/>
     <w:pPr>
       <w:spacing w:beforeLines="50" w:before="50" w:afterLines="50" w:after="50" w:line="360" w:lineRule="auto"/>
       <w:jc w:val="center"/>
@@ -8505,7 +8133,7 @@
   <w:style w:type="paragraph" w:default="1" w:styleId="a0">
     <w:name w:val="Normal"/>
     <w:qFormat/>
-    <w:rsid w:val="00EB04CB"/>
+    <w:rsid w:val="006424C8"/>
     <w:pPr>
       <w:widowControl w:val="0"/>
       <w:spacing w:line="400" w:lineRule="exact"/>
@@ -8523,7 +8151,7 @@
     <w:next w:val="a0"/>
     <w:link w:val="1Char"/>
     <w:qFormat/>
-    <w:rsid w:val="00EB04CB"/>
+    <w:rsid w:val="006424C8"/>
     <w:pPr>
       <w:keepNext/>
       <w:keepLines/>
@@ -8548,7 +8176,7 @@
     <w:next w:val="a0"/>
     <w:link w:val="2Char"/>
     <w:qFormat/>
-    <w:rsid w:val="00EB04CB"/>
+    <w:rsid w:val="006424C8"/>
     <w:pPr>
       <w:keepNext/>
       <w:keepLines/>
@@ -8573,7 +8201,7 @@
     <w:next w:val="a0"/>
     <w:link w:val="3Char"/>
     <w:qFormat/>
-    <w:rsid w:val="00EB04CB"/>
+    <w:rsid w:val="006424C8"/>
     <w:pPr>
       <w:keepNext/>
       <w:keepLines/>
@@ -8599,7 +8227,7 @@
     <w:next w:val="a0"/>
     <w:link w:val="4Char"/>
     <w:qFormat/>
-    <w:rsid w:val="00EB04CB"/>
+    <w:rsid w:val="006424C8"/>
     <w:pPr>
       <w:keepNext/>
       <w:keepLines/>
@@ -8621,7 +8249,7 @@
     <w:next w:val="a0"/>
     <w:link w:val="5Char"/>
     <w:qFormat/>
-    <w:rsid w:val="00EB04CB"/>
+    <w:rsid w:val="006424C8"/>
     <w:pPr>
       <w:keepNext/>
       <w:keepLines/>
@@ -8642,7 +8270,7 @@
     <w:next w:val="a0"/>
     <w:link w:val="6Char"/>
     <w:qFormat/>
-    <w:rsid w:val="00EB04CB"/>
+    <w:rsid w:val="006424C8"/>
     <w:pPr>
       <w:keepNext/>
       <w:keepLines/>
@@ -8662,7 +8290,7 @@
     <w:next w:val="a0"/>
     <w:link w:val="7Char"/>
     <w:qFormat/>
-    <w:rsid w:val="00EB04CB"/>
+    <w:rsid w:val="006424C8"/>
     <w:pPr>
       <w:keepNext/>
       <w:keepLines/>
@@ -8681,7 +8309,7 @@
     <w:next w:val="a0"/>
     <w:link w:val="8Char"/>
     <w:qFormat/>
-    <w:rsid w:val="00EB04CB"/>
+    <w:rsid w:val="006424C8"/>
     <w:pPr>
       <w:keepNext/>
       <w:keepLines/>
@@ -8699,7 +8327,7 @@
     <w:next w:val="a0"/>
     <w:link w:val="9Char"/>
     <w:qFormat/>
-    <w:rsid w:val="00EB04CB"/>
+    <w:rsid w:val="006424C8"/>
     <w:pPr>
       <w:keepNext/>
       <w:keepLines/>
@@ -8717,7 +8345,7 @@
     <w:uiPriority w:val="1"/>
     <w:semiHidden/>
     <w:unhideWhenUsed/>
-    <w:rsid w:val="00EB04CB"/>
+    <w:rsid w:val="006424C8"/>
   </w:style>
   <w:style w:type="table" w:default="1" w:styleId="a2">
     <w:name w:val="Normal Table"/>
@@ -8739,13 +8367,13 @@
     <w:uiPriority w:val="99"/>
     <w:semiHidden/>
     <w:unhideWhenUsed/>
-    <w:rsid w:val="00EB04CB"/>
+    <w:rsid w:val="006424C8"/>
   </w:style>
   <w:style w:type="paragraph" w:styleId="20">
     <w:name w:val="toc 2"/>
     <w:autoRedefine/>
     <w:uiPriority w:val="39"/>
-    <w:rsid w:val="00EB04CB"/>
+    <w:rsid w:val="006424C8"/>
     <w:pPr>
       <w:spacing w:line="360" w:lineRule="auto"/>
       <w:ind w:leftChars="100" w:left="100"/>
@@ -8761,7 +8389,7 @@
     <w:name w:val="toc 1"/>
     <w:autoRedefine/>
     <w:uiPriority w:val="39"/>
-    <w:rsid w:val="00EB04CB"/>
+    <w:rsid w:val="006424C8"/>
     <w:pPr>
       <w:tabs>
         <w:tab w:val="right" w:leader="dot" w:pos="9174"/>
@@ -8780,7 +8408,7 @@
     <w:name w:val="toc 3"/>
     <w:autoRedefine/>
     <w:uiPriority w:val="39"/>
-    <w:rsid w:val="00EB04CB"/>
+    <w:rsid w:val="006424C8"/>
     <w:pPr>
       <w:tabs>
         <w:tab w:val="right" w:leader="dot" w:pos="9174"/>
@@ -8798,7 +8426,7 @@
   <w:style w:type="character" w:styleId="a4">
     <w:name w:val="Hyperlink"/>
     <w:uiPriority w:val="99"/>
-    <w:rsid w:val="00EB04CB"/>
+    <w:rsid w:val="006424C8"/>
     <w:rPr>
       <w:color w:val="0000FF"/>
       <w:u w:val="single"/>
@@ -8807,7 +8435,7 @@
   <w:style w:type="table" w:styleId="a5">
     <w:name w:val="Table Grid"/>
     <w:basedOn w:val="a2"/>
-    <w:rsid w:val="00EB04CB"/>
+    <w:rsid w:val="006424C8"/>
     <w:pPr>
       <w:widowControl w:val="0"/>
       <w:jc w:val="both"/>
@@ -8837,7 +8465,7 @@
     <w:name w:val="header"/>
     <w:basedOn w:val="a0"/>
     <w:link w:val="Char"/>
-    <w:rsid w:val="00EB04CB"/>
+    <w:rsid w:val="006424C8"/>
     <w:pPr>
       <w:pBdr>
         <w:bottom w:val="single" w:sz="6" w:space="1" w:color="auto"/>
@@ -8859,7 +8487,7 @@
     <w:name w:val="footer"/>
     <w:basedOn w:val="a0"/>
     <w:link w:val="Char0"/>
-    <w:rsid w:val="00EB04CB"/>
+    <w:rsid w:val="006424C8"/>
     <w:pPr>
       <w:tabs>
         <w:tab w:val="center" w:pos="4153"/>
@@ -8878,12 +8506,12 @@
     <w:name w:val="page number"/>
     <w:basedOn w:val="a1"/>
     <w:semiHidden/>
-    <w:rsid w:val="00EB04CB"/>
+    <w:rsid w:val="006424C8"/>
   </w:style>
   <w:style w:type="paragraph" w:customStyle="1" w:styleId="a9">
     <w:name w:val="四级"/>
     <w:next w:val="a0"/>
-    <w:rsid w:val="00EB04CB"/>
+    <w:rsid w:val="006424C8"/>
     <w:pPr>
       <w:spacing w:line="400" w:lineRule="exact"/>
       <w:ind w:leftChars="200" w:left="200"/>
@@ -8899,7 +8527,7 @@
   <w:style w:type="paragraph" w:customStyle="1" w:styleId="aa">
     <w:name w:val="五级"/>
     <w:next w:val="a0"/>
-    <w:rsid w:val="00EB04CB"/>
+    <w:rsid w:val="006424C8"/>
     <w:pPr>
       <w:spacing w:line="400" w:lineRule="exact"/>
       <w:ind w:leftChars="200" w:left="200"/>
@@ -8917,7 +8545,7 @@
     <w:basedOn w:val="a0"/>
     <w:link w:val="Char1"/>
     <w:semiHidden/>
-    <w:rsid w:val="00EB04CB"/>
+    <w:rsid w:val="006424C8"/>
     <w:pPr>
       <w:shd w:val="clear" w:color="auto" w:fill="000080"/>
     </w:pPr>
@@ -8925,7 +8553,7 @@
   <w:style w:type="paragraph" w:customStyle="1" w:styleId="ac">
     <w:name w:val="图片格式"/>
     <w:next w:val="a0"/>
-    <w:rsid w:val="00EB04CB"/>
+    <w:rsid w:val="006424C8"/>
     <w:pPr>
       <w:jc w:val="center"/>
     </w:pPr>
@@ -8938,7 +8566,7 @@
   <w:style w:type="paragraph" w:customStyle="1" w:styleId="ad">
     <w:name w:val="表格靠左"/>
     <w:next w:val="a0"/>
-    <w:rsid w:val="00EB04CB"/>
+    <w:rsid w:val="006424C8"/>
     <w:pPr>
       <w:jc w:val="both"/>
     </w:pPr>
@@ -8953,7 +8581,7 @@
     <w:basedOn w:val="a0"/>
     <w:link w:val="3Char0"/>
     <w:semiHidden/>
-    <w:rsid w:val="00EB04CB"/>
+    <w:rsid w:val="006424C8"/>
     <w:pPr>
       <w:spacing w:line="240" w:lineRule="auto"/>
       <w:ind w:firstLine="460"/>
@@ -8968,7 +8596,7 @@
     <w:basedOn w:val="a0"/>
     <w:link w:val="Char2"/>
     <w:semiHidden/>
-    <w:rsid w:val="00EB04CB"/>
+    <w:rsid w:val="006424C8"/>
     <w:pPr>
       <w:spacing w:after="120"/>
       <w:ind w:leftChars="200" w:left="420"/>
@@ -8996,7 +8624,7 @@
   <w:style w:type="paragraph" w:styleId="af0">
     <w:name w:val="Normal (Web)"/>
     <w:basedOn w:val="a0"/>
-    <w:rsid w:val="00EB04CB"/>
+    <w:rsid w:val="006424C8"/>
     <w:pPr>
       <w:widowControl/>
       <w:spacing w:before="100" w:beforeAutospacing="1" w:after="100" w:afterAutospacing="1" w:line="240" w:lineRule="auto"/>
@@ -9013,7 +8641,7 @@
     <w:basedOn w:val="a0"/>
     <w:link w:val="Char3"/>
     <w:semiHidden/>
-    <w:rsid w:val="00EB04CB"/>
+    <w:rsid w:val="006424C8"/>
     <w:pPr>
       <w:spacing w:after="120"/>
     </w:pPr>
@@ -9022,7 +8650,7 @@
     <w:name w:val="正文文本 Char"/>
     <w:link w:val="af1"/>
     <w:semiHidden/>
-    <w:rsid w:val="00EB04CB"/>
+    <w:rsid w:val="006424C8"/>
     <w:rPr>
       <w:kern w:val="2"/>
       <w:sz w:val="24"/>
@@ -9034,7 +8662,7 @@
     <w:basedOn w:val="a0"/>
     <w:next w:val="a0"/>
     <w:qFormat/>
-    <w:rsid w:val="00EB04CB"/>
+    <w:rsid w:val="006424C8"/>
     <w:rPr>
       <w:rFonts w:ascii="Arial" w:eastAsia="黑体" w:hAnsi="Arial" w:cs="Arial"/>
       <w:sz w:val="20"/>
@@ -9044,7 +8672,7 @@
   <w:style w:type="paragraph" w:customStyle="1" w:styleId="a">
     <w:name w:val="参考文献"/>
     <w:basedOn w:val="af3"/>
-    <w:rsid w:val="00EB04CB"/>
+    <w:rsid w:val="006424C8"/>
     <w:pPr>
       <w:numPr>
         <w:numId w:val="2"/>
@@ -9064,7 +8692,7 @@
   <w:style w:type="paragraph" w:customStyle="1" w:styleId="af4">
     <w:name w:val="图片名"/>
     <w:next w:val="a0"/>
-    <w:rsid w:val="00EB04CB"/>
+    <w:rsid w:val="006424C8"/>
     <w:pPr>
       <w:spacing w:afterLines="50" w:after="50" w:line="400" w:lineRule="exact"/>
       <w:jc w:val="center"/>
@@ -9080,7 +8708,7 @@
     <w:basedOn w:val="a0"/>
     <w:link w:val="Char4"/>
     <w:qFormat/>
-    <w:rsid w:val="00EB04CB"/>
+    <w:rsid w:val="006424C8"/>
     <w:pPr>
       <w:spacing w:before="240" w:after="60"/>
       <w:jc w:val="center"/>
@@ -9096,7 +8724,7 @@
   </w:style>
   <w:style w:type="paragraph" w:customStyle="1" w:styleId="af5">
     <w:name w:val="表名"/>
-    <w:rsid w:val="00EB04CB"/>
+    <w:rsid w:val="006424C8"/>
     <w:pPr>
       <w:spacing w:beforeLines="50" w:before="50" w:line="400" w:lineRule="exact"/>
       <w:jc w:val="center"/>
@@ -9111,7 +8739,7 @@
     <w:name w:val="Plain Text"/>
     <w:basedOn w:val="a0"/>
     <w:link w:val="Char5"/>
-    <w:rsid w:val="00EB04CB"/>
+    <w:rsid w:val="006424C8"/>
     <w:pPr>
       <w:spacing w:line="240" w:lineRule="auto"/>
       <w:ind w:firstLineChars="0" w:firstLine="0"/>
@@ -9515,7 +9143,7 @@
   <w:style w:type="paragraph" w:customStyle="1" w:styleId="afe">
     <w:name w:val="自定义一级标题"/>
     <w:next w:val="a0"/>
-    <w:rsid w:val="00EB04CB"/>
+    <w:rsid w:val="006424C8"/>
     <w:pPr>
       <w:spacing w:beforeLines="50" w:before="50" w:afterLines="50" w:after="50" w:line="360" w:lineRule="auto"/>
       <w:jc w:val="center"/>
@@ -10202,7 +9830,7 @@
 </file>
 
 <file path=customXml/itemProps2.xml><?xml version="1.0" encoding="utf-8"?>
-<ds:datastoreItem xmlns:ds="http://schemas.openxmlformats.org/officeDocument/2006/customXml" ds:itemID="{F085E320-1382-486E-90A3-892332B1AC82}">
+<ds:datastoreItem xmlns:ds="http://schemas.openxmlformats.org/officeDocument/2006/customXml" ds:itemID="{26BE1D1A-5683-45CF-B69C-0AFA984C1587}">
   <ds:schemaRefs>
     <ds:schemaRef ds:uri="http://schemas.openxmlformats.org/officeDocument/2006/bibliography"/>
   </ds:schemaRefs>
